--- a/AWS/AWS_IAM.docx
+++ b/AWS/AWS_IAM.docx
@@ -24,16 +24,4319 @@
           <w:lang w:val="en-US"/>
         </w:rPr>
       </w:pPr>
+    </w:p>
+    <w:p>
+      <w:pPr>
+        <w:rPr>
+          <w:rFonts w:hint="default"/>
+          <w:lang w:val="en-US"/>
+        </w:rPr>
+      </w:pPr>
+      <w:r>
+        <w:rPr>
+          <w:rFonts w:hint="default"/>
+          <w:lang w:val="en-US"/>
+        </w:rPr>
+        <w:t xml:space="preserve">We are able to log into AWS cloud and use services -&gt; two types of accounts --&gt; </w:t>
+      </w:r>
+    </w:p>
+    <w:p>
+      <w:pPr>
+        <w:rPr>
+          <w:rFonts w:hint="default"/>
+          <w:lang w:val="en-US"/>
+        </w:rPr>
+      </w:pPr>
+      <w:r>
+        <w:rPr>
+          <w:rFonts w:hint="default"/>
+          <w:lang w:val="en-US"/>
+        </w:rPr>
+        <w:t>Root account and IAM account</w:t>
+      </w:r>
+    </w:p>
+    <w:p>
+      <w:pPr>
+        <w:rPr>
+          <w:rFonts w:hint="default"/>
+          <w:lang w:val="en-US"/>
+        </w:rPr>
+      </w:pPr>
+    </w:p>
+    <w:p>
+      <w:pPr>
+        <w:rPr>
+          <w:rFonts w:hint="default"/>
+          <w:lang w:val="en-US"/>
+        </w:rPr>
+      </w:pPr>
+      <w:r>
+        <w:rPr>
+          <w:rFonts w:hint="default"/>
+          <w:lang w:val="en-US"/>
+        </w:rPr>
+        <w:t>Root is like the super user and no limitations. It is the most powerful account with no restrictions</w:t>
+      </w:r>
+    </w:p>
+    <w:p>
+      <w:pPr>
+        <w:rPr>
+          <w:rFonts w:hint="default"/>
+          <w:lang w:val="en-US"/>
+        </w:rPr>
+      </w:pPr>
+      <w:r>
+        <w:rPr>
+          <w:rFonts w:hint="default"/>
+          <w:lang w:val="en-US"/>
+        </w:rPr>
+        <w:t>If you want to place restrictions on user accounts, then we need IAM user. I can decide which user should have what access</w:t>
+      </w:r>
+    </w:p>
+    <w:p>
+      <w:pPr>
+        <w:rPr>
+          <w:rFonts w:hint="default"/>
+          <w:lang w:val="en-US"/>
+        </w:rPr>
+      </w:pPr>
+    </w:p>
+    <w:p>
+      <w:r>
+        <w:drawing>
+          <wp:inline distT="0" distB="0" distL="114300" distR="114300">
+            <wp:extent cx="2494915" cy="2778125"/>
+            <wp:effectExtent l="0" t="0" r="4445" b="10795"/>
+            <wp:docPr id="3" name="Picture 1"/>
+            <wp:cNvGraphicFramePr>
+              <a:graphicFrameLocks xmlns:a="http://schemas.openxmlformats.org/drawingml/2006/main" noChangeAspect="1"/>
+            </wp:cNvGraphicFramePr>
+            <a:graphic xmlns:a="http://schemas.openxmlformats.org/drawingml/2006/main">
+              <a:graphicData uri="http://schemas.openxmlformats.org/drawingml/2006/picture">
+                <pic:pic xmlns:pic="http://schemas.openxmlformats.org/drawingml/2006/picture">
+                  <pic:nvPicPr>
+                    <pic:cNvPr id="3" name="Picture 1"/>
+                    <pic:cNvPicPr>
+                      <a:picLocks noChangeAspect="1"/>
+                    </pic:cNvPicPr>
+                  </pic:nvPicPr>
+                  <pic:blipFill>
+                    <a:blip r:embed="rId4"/>
+                    <a:stretch>
+                      <a:fillRect/>
+                    </a:stretch>
+                  </pic:blipFill>
+                  <pic:spPr>
+                    <a:xfrm>
+                      <a:off x="0" y="0"/>
+                      <a:ext cx="2494915" cy="2778125"/>
+                    </a:xfrm>
+                    <a:prstGeom prst="rect">
+                      <a:avLst/>
+                    </a:prstGeom>
+                    <a:noFill/>
+                    <a:ln>
+                      <a:noFill/>
+                    </a:ln>
+                  </pic:spPr>
+                </pic:pic>
+              </a:graphicData>
+            </a:graphic>
+          </wp:inline>
+        </w:drawing>
+      </w:r>
+    </w:p>
+    <w:p/>
+    <w:p>
+      <w:pPr>
+        <w:rPr>
+          <w:rFonts w:hint="default"/>
+          <w:lang w:val="en-US"/>
+        </w:rPr>
+      </w:pPr>
+    </w:p>
+    <w:p>
+      <w:pPr>
+        <w:rPr>
+          <w:rFonts w:hint="default"/>
+          <w:lang w:val="en-US"/>
+        </w:rPr>
+      </w:pPr>
+    </w:p>
+    <w:p>
+      <w:pPr>
+        <w:rPr>
+          <w:rFonts w:hint="default"/>
+          <w:lang w:val="en-US"/>
+        </w:rPr>
+      </w:pPr>
+      <w:r>
+        <w:rPr>
+          <w:rFonts w:hint="default"/>
+          <w:lang w:val="en-US"/>
+        </w:rPr>
+        <w:t>Sign into AWS console, that’s what we usually see</w:t>
+      </w:r>
+    </w:p>
+    <w:p>
+      <w:pPr>
+        <w:rPr>
+          <w:rFonts w:hint="default"/>
+          <w:lang w:val="en-US"/>
+        </w:rPr>
+      </w:pPr>
+    </w:p>
+    <w:p>
+      <w:pPr>
+        <w:rPr>
+          <w:rFonts w:hint="default"/>
+          <w:lang w:val="en-US"/>
+        </w:rPr>
+      </w:pPr>
+      <w:r>
+        <w:drawing>
+          <wp:inline distT="0" distB="0" distL="114300" distR="114300">
+            <wp:extent cx="2788920" cy="3818890"/>
+            <wp:effectExtent l="0" t="0" r="0" b="6350"/>
+            <wp:docPr id="4" name="Picture 2"/>
+            <wp:cNvGraphicFramePr>
+              <a:graphicFrameLocks xmlns:a="http://schemas.openxmlformats.org/drawingml/2006/main" noChangeAspect="1"/>
+            </wp:cNvGraphicFramePr>
+            <a:graphic xmlns:a="http://schemas.openxmlformats.org/drawingml/2006/main">
+              <a:graphicData uri="http://schemas.openxmlformats.org/drawingml/2006/picture">
+                <pic:pic xmlns:pic="http://schemas.openxmlformats.org/drawingml/2006/picture">
+                  <pic:nvPicPr>
+                    <pic:cNvPr id="4" name="Picture 2"/>
+                    <pic:cNvPicPr>
+                      <a:picLocks noChangeAspect="1"/>
+                    </pic:cNvPicPr>
+                  </pic:nvPicPr>
+                  <pic:blipFill>
+                    <a:blip r:embed="rId5"/>
+                    <a:stretch>
+                      <a:fillRect/>
+                    </a:stretch>
+                  </pic:blipFill>
+                  <pic:spPr>
+                    <a:xfrm>
+                      <a:off x="0" y="0"/>
+                      <a:ext cx="2788920" cy="3818890"/>
+                    </a:xfrm>
+                    <a:prstGeom prst="rect">
+                      <a:avLst/>
+                    </a:prstGeom>
+                    <a:noFill/>
+                    <a:ln>
+                      <a:noFill/>
+                    </a:ln>
+                  </pic:spPr>
+                </pic:pic>
+              </a:graphicData>
+            </a:graphic>
+          </wp:inline>
+        </w:drawing>
+      </w:r>
+    </w:p>
+    <w:p>
+      <w:pPr>
+        <w:rPr>
+          <w:rFonts w:hint="default"/>
+          <w:lang w:val="en-US"/>
+        </w:rPr>
+      </w:pPr>
+      <w:r>
+        <w:rPr>
+          <w:rFonts w:hint="default"/>
+          <w:lang w:val="en-US"/>
+        </w:rPr>
+        <w:t>It is used to manage users, groups, policies and roles. IAM is a free service</w:t>
+      </w:r>
+    </w:p>
+    <w:p>
+      <w:pPr>
+        <w:rPr>
+          <w:rFonts w:hint="default"/>
+          <w:lang w:val="en-US"/>
+        </w:rPr>
+      </w:pPr>
+    </w:p>
+    <w:p>
+      <w:pPr>
+        <w:rPr>
+          <w:rFonts w:hint="default"/>
+          <w:lang w:val="en-US"/>
+        </w:rPr>
+      </w:pPr>
+      <w:r>
+        <w:rPr>
+          <w:rFonts w:hint="default"/>
+          <w:lang w:val="en-US"/>
+        </w:rPr>
+        <w:t>Root account is very powerful with no restrictions and we can access everything in AWS cloud</w:t>
+      </w:r>
+    </w:p>
+    <w:p>
+      <w:pPr>
+        <w:rPr>
+          <w:rFonts w:hint="default"/>
+          <w:lang w:val="en-US"/>
+        </w:rPr>
+      </w:pPr>
+    </w:p>
+    <w:p>
+      <w:pPr>
+        <w:rPr>
+          <w:rFonts w:hint="default"/>
+          <w:lang w:val="en-US"/>
+        </w:rPr>
+      </w:pPr>
+      <w:r>
+        <w:rPr>
+          <w:rFonts w:hint="default"/>
+          <w:lang w:val="en-US"/>
+        </w:rPr>
+        <w:t>Key points to be considered for the root account:</w:t>
+      </w:r>
+    </w:p>
+    <w:p>
+      <w:pPr>
+        <w:rPr>
+          <w:rFonts w:hint="default"/>
+          <w:lang w:val="en-US"/>
+        </w:rPr>
+      </w:pPr>
+      <w:r>
+        <w:rPr>
+          <w:rFonts w:hint="default"/>
+          <w:lang w:val="en-US"/>
+        </w:rPr>
+        <w:t>We should not use root account for daily task also we should not share root account credentials with anyone (it is also highly-recommended to enable high security by enabling Multi-Factor Authentication MFA for root users)</w:t>
+      </w:r>
+    </w:p>
+    <w:p>
+      <w:pPr>
+        <w:rPr>
+          <w:rFonts w:hint="default"/>
+          <w:lang w:val="en-US"/>
+        </w:rPr>
+      </w:pPr>
+      <w:r>
+        <w:rPr>
+          <w:rFonts w:hint="default"/>
+          <w:lang w:val="en-US"/>
+        </w:rPr>
+        <w:t>As a part of a project or team, we will not be getting root account credentials rather we will get IAM account credentials with specific access</w:t>
+      </w:r>
+    </w:p>
+    <w:p>
+      <w:pPr>
+        <w:rPr>
+          <w:rFonts w:hint="default"/>
+          <w:lang w:val="en-US"/>
+        </w:rPr>
+      </w:pPr>
+    </w:p>
+    <w:p>
+      <w:pPr>
+        <w:rPr>
+          <w:rFonts w:hint="default"/>
+          <w:lang w:val="en-US"/>
+        </w:rPr>
+      </w:pPr>
+      <w:r>
+        <w:rPr>
+          <w:rFonts w:hint="default"/>
+          <w:lang w:val="en-US"/>
+        </w:rPr>
+        <w:t>Open IAM</w:t>
+      </w:r>
+    </w:p>
+    <w:p>
+      <w:r>
+        <w:drawing>
+          <wp:inline distT="0" distB="0" distL="114300" distR="114300">
+            <wp:extent cx="2303780" cy="3260090"/>
+            <wp:effectExtent l="0" t="0" r="12700" b="1270"/>
+            <wp:docPr id="5" name="Picture 3"/>
+            <wp:cNvGraphicFramePr>
+              <a:graphicFrameLocks xmlns:a="http://schemas.openxmlformats.org/drawingml/2006/main" noChangeAspect="1"/>
+            </wp:cNvGraphicFramePr>
+            <a:graphic xmlns:a="http://schemas.openxmlformats.org/drawingml/2006/main">
+              <a:graphicData uri="http://schemas.openxmlformats.org/drawingml/2006/picture">
+                <pic:pic xmlns:pic="http://schemas.openxmlformats.org/drawingml/2006/picture">
+                  <pic:nvPicPr>
+                    <pic:cNvPr id="5" name="Picture 3"/>
+                    <pic:cNvPicPr>
+                      <a:picLocks noChangeAspect="1"/>
+                    </pic:cNvPicPr>
+                  </pic:nvPicPr>
+                  <pic:blipFill>
+                    <a:blip r:embed="rId6"/>
+                    <a:stretch>
+                      <a:fillRect/>
+                    </a:stretch>
+                  </pic:blipFill>
+                  <pic:spPr>
+                    <a:xfrm>
+                      <a:off x="0" y="0"/>
+                      <a:ext cx="2303780" cy="3260090"/>
+                    </a:xfrm>
+                    <a:prstGeom prst="rect">
+                      <a:avLst/>
+                    </a:prstGeom>
+                    <a:noFill/>
+                    <a:ln>
+                      <a:noFill/>
+                    </a:ln>
+                  </pic:spPr>
+                </pic:pic>
+              </a:graphicData>
+            </a:graphic>
+          </wp:inline>
+        </w:drawing>
+      </w:r>
+    </w:p>
+    <w:p/>
+    <w:p>
+      <w:pPr>
+        <w:rPr>
+          <w:rFonts w:hint="default"/>
+          <w:lang w:val="en-US"/>
+        </w:rPr>
+      </w:pPr>
+      <w:r>
+        <w:rPr>
+          <w:rFonts w:hint="default"/>
+          <w:lang w:val="en-US"/>
+        </w:rPr>
+        <w:t>Click Users</w:t>
+      </w:r>
+    </w:p>
+    <w:p>
+      <w:r>
+        <w:drawing>
+          <wp:inline distT="0" distB="0" distL="114300" distR="114300">
+            <wp:extent cx="5262880" cy="897890"/>
+            <wp:effectExtent l="0" t="0" r="10160" b="1270"/>
+            <wp:docPr id="6" name="Picture 4"/>
+            <wp:cNvGraphicFramePr>
+              <a:graphicFrameLocks xmlns:a="http://schemas.openxmlformats.org/drawingml/2006/main" noChangeAspect="1"/>
+            </wp:cNvGraphicFramePr>
+            <a:graphic xmlns:a="http://schemas.openxmlformats.org/drawingml/2006/main">
+              <a:graphicData uri="http://schemas.openxmlformats.org/drawingml/2006/picture">
+                <pic:pic xmlns:pic="http://schemas.openxmlformats.org/drawingml/2006/picture">
+                  <pic:nvPicPr>
+                    <pic:cNvPr id="6" name="Picture 4"/>
+                    <pic:cNvPicPr>
+                      <a:picLocks noChangeAspect="1"/>
+                    </pic:cNvPicPr>
+                  </pic:nvPicPr>
+                  <pic:blipFill>
+                    <a:blip r:embed="rId7"/>
+                    <a:stretch>
+                      <a:fillRect/>
+                    </a:stretch>
+                  </pic:blipFill>
+                  <pic:spPr>
+                    <a:xfrm>
+                      <a:off x="0" y="0"/>
+                      <a:ext cx="5262880" cy="897890"/>
+                    </a:xfrm>
+                    <a:prstGeom prst="rect">
+                      <a:avLst/>
+                    </a:prstGeom>
+                    <a:noFill/>
+                    <a:ln>
+                      <a:noFill/>
+                    </a:ln>
+                  </pic:spPr>
+                </pic:pic>
+              </a:graphicData>
+            </a:graphic>
+          </wp:inline>
+        </w:drawing>
+      </w:r>
+    </w:p>
+    <w:p>
+      <w:pPr>
+        <w:rPr>
+          <w:rFonts w:hint="default"/>
+          <w:lang w:val="en-US"/>
+        </w:rPr>
+      </w:pPr>
+      <w:r>
+        <w:rPr>
+          <w:rFonts w:hint="default"/>
+          <w:lang w:val="en-US"/>
+        </w:rPr>
+        <w:t>Create user</w:t>
+      </w:r>
+    </w:p>
+    <w:p>
+      <w:r>
+        <w:drawing>
+          <wp:inline distT="0" distB="0" distL="114300" distR="114300">
+            <wp:extent cx="5267960" cy="2594610"/>
+            <wp:effectExtent l="0" t="0" r="5080" b="11430"/>
+            <wp:docPr id="7" name="Picture 5"/>
+            <wp:cNvGraphicFramePr>
+              <a:graphicFrameLocks xmlns:a="http://schemas.openxmlformats.org/drawingml/2006/main" noChangeAspect="1"/>
+            </wp:cNvGraphicFramePr>
+            <a:graphic xmlns:a="http://schemas.openxmlformats.org/drawingml/2006/main">
+              <a:graphicData uri="http://schemas.openxmlformats.org/drawingml/2006/picture">
+                <pic:pic xmlns:pic="http://schemas.openxmlformats.org/drawingml/2006/picture">
+                  <pic:nvPicPr>
+                    <pic:cNvPr id="7" name="Picture 5"/>
+                    <pic:cNvPicPr>
+                      <a:picLocks noChangeAspect="1"/>
+                    </pic:cNvPicPr>
+                  </pic:nvPicPr>
+                  <pic:blipFill>
+                    <a:blip r:embed="rId8"/>
+                    <a:stretch>
+                      <a:fillRect/>
+                    </a:stretch>
+                  </pic:blipFill>
+                  <pic:spPr>
+                    <a:xfrm>
+                      <a:off x="0" y="0"/>
+                      <a:ext cx="5267960" cy="2594610"/>
+                    </a:xfrm>
+                    <a:prstGeom prst="rect">
+                      <a:avLst/>
+                    </a:prstGeom>
+                    <a:noFill/>
+                    <a:ln>
+                      <a:noFill/>
+                    </a:ln>
+                  </pic:spPr>
+                </pic:pic>
+              </a:graphicData>
+            </a:graphic>
+          </wp:inline>
+        </w:drawing>
+      </w:r>
+    </w:p>
+    <w:p>
+      <w:pPr>
+        <w:rPr>
+          <w:rFonts w:hint="default"/>
+          <w:lang w:val="en-US"/>
+        </w:rPr>
+      </w:pPr>
+    </w:p>
+    <w:p>
+      <w:pPr>
+        <w:rPr>
+          <w:rFonts w:hint="default"/>
+          <w:lang w:val="en-US"/>
+        </w:rPr>
+      </w:pPr>
+      <w:r>
+        <w:rPr>
+          <w:rFonts w:hint="default"/>
+          <w:lang w:val="en-US"/>
+        </w:rPr>
+        <w:t>If you don’t click ‘Provide user access to the AWS management console - optional’ then user cannot access AWS console through browser</w:t>
+      </w:r>
+    </w:p>
+    <w:p>
+      <w:r>
+        <w:drawing>
+          <wp:inline distT="0" distB="0" distL="114300" distR="114300">
+            <wp:extent cx="5267960" cy="3556635"/>
+            <wp:effectExtent l="0" t="0" r="5080" b="9525"/>
+            <wp:docPr id="8" name="Picture 6"/>
+            <wp:cNvGraphicFramePr>
+              <a:graphicFrameLocks xmlns:a="http://schemas.openxmlformats.org/drawingml/2006/main" noChangeAspect="1"/>
+            </wp:cNvGraphicFramePr>
+            <a:graphic xmlns:a="http://schemas.openxmlformats.org/drawingml/2006/main">
+              <a:graphicData uri="http://schemas.openxmlformats.org/drawingml/2006/picture">
+                <pic:pic xmlns:pic="http://schemas.openxmlformats.org/drawingml/2006/picture">
+                  <pic:nvPicPr>
+                    <pic:cNvPr id="8" name="Picture 6"/>
+                    <pic:cNvPicPr>
+                      <a:picLocks noChangeAspect="1"/>
+                    </pic:cNvPicPr>
+                  </pic:nvPicPr>
+                  <pic:blipFill>
+                    <a:blip r:embed="rId9"/>
+                    <a:stretch>
+                      <a:fillRect/>
+                    </a:stretch>
+                  </pic:blipFill>
+                  <pic:spPr>
+                    <a:xfrm>
+                      <a:off x="0" y="0"/>
+                      <a:ext cx="5267960" cy="3556635"/>
+                    </a:xfrm>
+                    <a:prstGeom prst="rect">
+                      <a:avLst/>
+                    </a:prstGeom>
+                    <a:noFill/>
+                    <a:ln>
+                      <a:noFill/>
+                    </a:ln>
+                  </pic:spPr>
+                </pic:pic>
+              </a:graphicData>
+            </a:graphic>
+          </wp:inline>
+        </w:drawing>
+      </w:r>
+    </w:p>
+    <w:p>
+      <w:pPr>
+        <w:rPr>
+          <w:rFonts w:hint="default"/>
+          <w:lang w:val="en-US"/>
+        </w:rPr>
+      </w:pPr>
+      <w:r>
+        <w:rPr>
+          <w:rFonts w:hint="default"/>
+          <w:lang w:val="en-US"/>
+        </w:rPr>
+        <w:t>Apart from browser access, AWS console can be accessed via AWS CLI, Terraform, Software Development Kit (SDK). Using Security key or Access key only we can access AWS console</w:t>
+      </w:r>
+    </w:p>
+    <w:p>
+      <w:pPr>
+        <w:rPr>
+          <w:rFonts w:hint="default"/>
+          <w:lang w:val="en-US"/>
+        </w:rPr>
+      </w:pPr>
+    </w:p>
+    <w:p>
+      <w:pPr>
+        <w:rPr>
+          <w:rFonts w:hint="default"/>
+          <w:lang w:val="en-US"/>
+        </w:rPr>
+      </w:pPr>
+      <w:r>
+        <w:rPr>
+          <w:rFonts w:hint="default"/>
+          <w:lang w:val="en-US"/>
+        </w:rPr>
+        <w:t>Lets use the second option</w:t>
+      </w:r>
+    </w:p>
+    <w:p>
+      <w:r>
+        <w:drawing>
+          <wp:inline distT="0" distB="0" distL="114300" distR="114300">
+            <wp:extent cx="5069205" cy="3575050"/>
+            <wp:effectExtent l="0" t="0" r="5715" b="6350"/>
+            <wp:docPr id="9" name="Picture 7"/>
+            <wp:cNvGraphicFramePr>
+              <a:graphicFrameLocks xmlns:a="http://schemas.openxmlformats.org/drawingml/2006/main" noChangeAspect="1"/>
+            </wp:cNvGraphicFramePr>
+            <a:graphic xmlns:a="http://schemas.openxmlformats.org/drawingml/2006/main">
+              <a:graphicData uri="http://schemas.openxmlformats.org/drawingml/2006/picture">
+                <pic:pic xmlns:pic="http://schemas.openxmlformats.org/drawingml/2006/picture">
+                  <pic:nvPicPr>
+                    <pic:cNvPr id="9" name="Picture 7"/>
+                    <pic:cNvPicPr>
+                      <a:picLocks noChangeAspect="1"/>
+                    </pic:cNvPicPr>
+                  </pic:nvPicPr>
+                  <pic:blipFill>
+                    <a:blip r:embed="rId10"/>
+                    <a:stretch>
+                      <a:fillRect/>
+                    </a:stretch>
+                  </pic:blipFill>
+                  <pic:spPr>
+                    <a:xfrm>
+                      <a:off x="0" y="0"/>
+                      <a:ext cx="5069205" cy="3575050"/>
+                    </a:xfrm>
+                    <a:prstGeom prst="rect">
+                      <a:avLst/>
+                    </a:prstGeom>
+                    <a:noFill/>
+                    <a:ln>
+                      <a:noFill/>
+                    </a:ln>
+                  </pic:spPr>
+                </pic:pic>
+              </a:graphicData>
+            </a:graphic>
+          </wp:inline>
+        </w:drawing>
+      </w:r>
+    </w:p>
+    <w:p/>
+    <w:p>
+      <w:pPr>
+        <w:rPr>
+          <w:rFonts w:hint="default"/>
+          <w:lang w:val="en-US"/>
+        </w:rPr>
+      </w:pPr>
+    </w:p>
+    <w:p>
+      <w:pPr>
+        <w:rPr>
+          <w:rFonts w:hint="default"/>
+          <w:lang w:val="en-US"/>
+        </w:rPr>
+      </w:pPr>
+      <w:r>
+        <w:rPr>
+          <w:rFonts w:hint="default"/>
+          <w:lang w:val="en-US"/>
+        </w:rPr>
+        <w:t>‘Attach policies directly’ means what the user can access</w:t>
+      </w:r>
+    </w:p>
+    <w:p>
+      <w:pPr>
+        <w:rPr>
+          <w:rFonts w:hint="default"/>
+          <w:lang w:val="en-US"/>
+        </w:rPr>
+      </w:pPr>
+    </w:p>
+    <w:p>
+      <w:r>
+        <w:drawing>
+          <wp:inline distT="0" distB="0" distL="114300" distR="114300">
+            <wp:extent cx="5269230" cy="2745740"/>
+            <wp:effectExtent l="0" t="0" r="3810" b="12700"/>
+            <wp:docPr id="10" name="Picture 8"/>
+            <wp:cNvGraphicFramePr>
+              <a:graphicFrameLocks xmlns:a="http://schemas.openxmlformats.org/drawingml/2006/main" noChangeAspect="1"/>
+            </wp:cNvGraphicFramePr>
+            <a:graphic xmlns:a="http://schemas.openxmlformats.org/drawingml/2006/main">
+              <a:graphicData uri="http://schemas.openxmlformats.org/drawingml/2006/picture">
+                <pic:pic xmlns:pic="http://schemas.openxmlformats.org/drawingml/2006/picture">
+                  <pic:nvPicPr>
+                    <pic:cNvPr id="10" name="Picture 8"/>
+                    <pic:cNvPicPr>
+                      <a:picLocks noChangeAspect="1"/>
+                    </pic:cNvPicPr>
+                  </pic:nvPicPr>
+                  <pic:blipFill>
+                    <a:blip r:embed="rId11"/>
+                    <a:stretch>
+                      <a:fillRect/>
+                    </a:stretch>
+                  </pic:blipFill>
+                  <pic:spPr>
+                    <a:xfrm>
+                      <a:off x="0" y="0"/>
+                      <a:ext cx="5269230" cy="2745740"/>
+                    </a:xfrm>
+                    <a:prstGeom prst="rect">
+                      <a:avLst/>
+                    </a:prstGeom>
+                    <a:noFill/>
+                    <a:ln>
+                      <a:noFill/>
+                    </a:ln>
+                  </pic:spPr>
+                </pic:pic>
+              </a:graphicData>
+            </a:graphic>
+          </wp:inline>
+        </w:drawing>
+      </w:r>
+    </w:p>
+    <w:p/>
+    <w:p>
+      <w:pPr>
+        <w:rPr>
+          <w:rFonts w:hint="default"/>
+          <w:lang w:val="en-US"/>
+        </w:rPr>
+      </w:pPr>
+      <w:r>
+        <w:rPr>
+          <w:rFonts w:hint="default"/>
+          <w:lang w:val="en-US"/>
+        </w:rPr>
+        <w:t>I want to give only EC2 access</w:t>
+      </w:r>
+    </w:p>
+    <w:p>
+      <w:pPr>
+        <w:rPr>
+          <w:rFonts w:hint="default"/>
+          <w:lang w:val="en-US"/>
+        </w:rPr>
+      </w:pPr>
+    </w:p>
+    <w:p>
+      <w:pPr>
+        <w:rPr>
+          <w:rFonts w:hint="default"/>
+          <w:lang w:val="en-US"/>
+        </w:rPr>
+      </w:pPr>
+      <w:r>
+        <w:drawing>
+          <wp:inline distT="0" distB="0" distL="114300" distR="114300">
+            <wp:extent cx="4661535" cy="3660775"/>
+            <wp:effectExtent l="0" t="0" r="1905" b="12065"/>
+            <wp:docPr id="11" name="Picture 9"/>
+            <wp:cNvGraphicFramePr>
+              <a:graphicFrameLocks xmlns:a="http://schemas.openxmlformats.org/drawingml/2006/main" noChangeAspect="1"/>
+            </wp:cNvGraphicFramePr>
+            <a:graphic xmlns:a="http://schemas.openxmlformats.org/drawingml/2006/main">
+              <a:graphicData uri="http://schemas.openxmlformats.org/drawingml/2006/picture">
+                <pic:pic xmlns:pic="http://schemas.openxmlformats.org/drawingml/2006/picture">
+                  <pic:nvPicPr>
+                    <pic:cNvPr id="11" name="Picture 9"/>
+                    <pic:cNvPicPr>
+                      <a:picLocks noChangeAspect="1"/>
+                    </pic:cNvPicPr>
+                  </pic:nvPicPr>
+                  <pic:blipFill>
+                    <a:blip r:embed="rId12"/>
+                    <a:stretch>
+                      <a:fillRect/>
+                    </a:stretch>
+                  </pic:blipFill>
+                  <pic:spPr>
+                    <a:xfrm>
+                      <a:off x="0" y="0"/>
+                      <a:ext cx="4661535" cy="3660775"/>
+                    </a:xfrm>
+                    <a:prstGeom prst="rect">
+                      <a:avLst/>
+                    </a:prstGeom>
+                    <a:noFill/>
+                    <a:ln>
+                      <a:noFill/>
+                    </a:ln>
+                  </pic:spPr>
+                </pic:pic>
+              </a:graphicData>
+            </a:graphic>
+          </wp:inline>
+        </w:drawing>
+      </w:r>
+    </w:p>
+    <w:p>
+      <w:pPr>
+        <w:rPr>
+          <w:rFonts w:hint="default"/>
+          <w:lang w:val="en-US"/>
+        </w:rPr>
+      </w:pPr>
+    </w:p>
+    <w:p>
+      <w:pPr>
+        <w:rPr>
+          <w:rFonts w:hint="default"/>
+          <w:lang w:val="en-US"/>
+        </w:rPr>
+      </w:pPr>
+    </w:p>
+    <w:p>
+      <w:pPr>
+        <w:rPr>
+          <w:rFonts w:hint="default"/>
+          <w:lang w:val="en-US"/>
+        </w:rPr>
+      </w:pPr>
+      <w:r>
+        <w:rPr>
+          <w:rFonts w:hint="default"/>
+          <w:lang w:val="en-US"/>
+        </w:rPr>
+        <w:t>In total, we can give 1335 permission policies to your user ---&gt; AWS managed policies</w:t>
+      </w:r>
+    </w:p>
+    <w:p>
+      <w:r>
+        <w:drawing>
+          <wp:inline distT="0" distB="0" distL="114300" distR="114300">
+            <wp:extent cx="2611120" cy="897255"/>
+            <wp:effectExtent l="0" t="0" r="10160" b="1905"/>
+            <wp:docPr id="12" name="Picture 10"/>
+            <wp:cNvGraphicFramePr>
+              <a:graphicFrameLocks xmlns:a="http://schemas.openxmlformats.org/drawingml/2006/main" noChangeAspect="1"/>
+            </wp:cNvGraphicFramePr>
+            <a:graphic xmlns:a="http://schemas.openxmlformats.org/drawingml/2006/main">
+              <a:graphicData uri="http://schemas.openxmlformats.org/drawingml/2006/picture">
+                <pic:pic xmlns:pic="http://schemas.openxmlformats.org/drawingml/2006/picture">
+                  <pic:nvPicPr>
+                    <pic:cNvPr id="12" name="Picture 10"/>
+                    <pic:cNvPicPr>
+                      <a:picLocks noChangeAspect="1"/>
+                    </pic:cNvPicPr>
+                  </pic:nvPicPr>
+                  <pic:blipFill>
+                    <a:blip r:embed="rId13"/>
+                    <a:stretch>
+                      <a:fillRect/>
+                    </a:stretch>
+                  </pic:blipFill>
+                  <pic:spPr>
+                    <a:xfrm>
+                      <a:off x="0" y="0"/>
+                      <a:ext cx="2611120" cy="897255"/>
+                    </a:xfrm>
+                    <a:prstGeom prst="rect">
+                      <a:avLst/>
+                    </a:prstGeom>
+                    <a:noFill/>
+                    <a:ln>
+                      <a:noFill/>
+                    </a:ln>
+                  </pic:spPr>
+                </pic:pic>
+              </a:graphicData>
+            </a:graphic>
+          </wp:inline>
+        </w:drawing>
+      </w:r>
+    </w:p>
+    <w:p/>
+    <w:p>
+      <w:r>
+        <w:drawing>
+          <wp:inline distT="0" distB="0" distL="114300" distR="114300">
+            <wp:extent cx="5267325" cy="2149475"/>
+            <wp:effectExtent l="0" t="0" r="5715" b="14605"/>
+            <wp:docPr id="13" name="Picture 11"/>
+            <wp:cNvGraphicFramePr>
+              <a:graphicFrameLocks xmlns:a="http://schemas.openxmlformats.org/drawingml/2006/main" noChangeAspect="1"/>
+            </wp:cNvGraphicFramePr>
+            <a:graphic xmlns:a="http://schemas.openxmlformats.org/drawingml/2006/main">
+              <a:graphicData uri="http://schemas.openxmlformats.org/drawingml/2006/picture">
+                <pic:pic xmlns:pic="http://schemas.openxmlformats.org/drawingml/2006/picture">
+                  <pic:nvPicPr>
+                    <pic:cNvPr id="13" name="Picture 11"/>
+                    <pic:cNvPicPr>
+                      <a:picLocks noChangeAspect="1"/>
+                    </pic:cNvPicPr>
+                  </pic:nvPicPr>
+                  <pic:blipFill>
+                    <a:blip r:embed="rId14"/>
+                    <a:stretch>
+                      <a:fillRect/>
+                    </a:stretch>
+                  </pic:blipFill>
+                  <pic:spPr>
+                    <a:xfrm>
+                      <a:off x="0" y="0"/>
+                      <a:ext cx="5267325" cy="2149475"/>
+                    </a:xfrm>
+                    <a:prstGeom prst="rect">
+                      <a:avLst/>
+                    </a:prstGeom>
+                    <a:noFill/>
+                    <a:ln>
+                      <a:noFill/>
+                    </a:ln>
+                  </pic:spPr>
+                </pic:pic>
+              </a:graphicData>
+            </a:graphic>
+          </wp:inline>
+        </w:drawing>
+      </w:r>
+    </w:p>
+    <w:p>
+      <w:pPr>
+        <w:rPr>
+          <w:rFonts w:hint="default"/>
+          <w:lang w:val="en-US"/>
+        </w:rPr>
+      </w:pPr>
+      <w:r>
+        <w:rPr>
+          <w:rFonts w:hint="default"/>
+          <w:lang w:val="en-US"/>
+        </w:rPr>
+        <w:t>Click Create user</w:t>
+      </w:r>
+    </w:p>
+    <w:p>
+      <w:pPr>
+        <w:rPr>
+          <w:rFonts w:hint="default"/>
+          <w:lang w:val="en-US"/>
+        </w:rPr>
+      </w:pPr>
+      <w:r>
+        <w:rPr>
+          <w:rFonts w:hint="default"/>
+          <w:lang w:val="en-US"/>
+        </w:rPr>
+        <w:t>Sign out of account</w:t>
+      </w:r>
+    </w:p>
+    <w:p>
+      <w:pPr>
+        <w:rPr>
+          <w:rFonts w:hint="default"/>
+          <w:lang w:val="en-US"/>
+        </w:rPr>
+      </w:pPr>
+    </w:p>
+    <w:p>
+      <w:r>
+        <w:drawing>
+          <wp:inline distT="0" distB="0" distL="114300" distR="114300">
+            <wp:extent cx="2467610" cy="3246120"/>
+            <wp:effectExtent l="0" t="0" r="1270" b="0"/>
+            <wp:docPr id="14" name="Picture 12"/>
+            <wp:cNvGraphicFramePr>
+              <a:graphicFrameLocks xmlns:a="http://schemas.openxmlformats.org/drawingml/2006/main" noChangeAspect="1"/>
+            </wp:cNvGraphicFramePr>
+            <a:graphic xmlns:a="http://schemas.openxmlformats.org/drawingml/2006/main">
+              <a:graphicData uri="http://schemas.openxmlformats.org/drawingml/2006/picture">
+                <pic:pic xmlns:pic="http://schemas.openxmlformats.org/drawingml/2006/picture">
+                  <pic:nvPicPr>
+                    <pic:cNvPr id="14" name="Picture 12"/>
+                    <pic:cNvPicPr>
+                      <a:picLocks noChangeAspect="1"/>
+                    </pic:cNvPicPr>
+                  </pic:nvPicPr>
+                  <pic:blipFill>
+                    <a:blip r:embed="rId15"/>
+                    <a:stretch>
+                      <a:fillRect/>
+                    </a:stretch>
+                  </pic:blipFill>
+                  <pic:spPr>
+                    <a:xfrm>
+                      <a:off x="0" y="0"/>
+                      <a:ext cx="2467610" cy="3246120"/>
+                    </a:xfrm>
+                    <a:prstGeom prst="rect">
+                      <a:avLst/>
+                    </a:prstGeom>
+                    <a:noFill/>
+                    <a:ln>
+                      <a:noFill/>
+                    </a:ln>
+                  </pic:spPr>
+                </pic:pic>
+              </a:graphicData>
+            </a:graphic>
+          </wp:inline>
+        </w:drawing>
+      </w:r>
+    </w:p>
+    <w:p/>
+    <w:p>
+      <w:r>
+        <w:drawing>
+          <wp:inline distT="0" distB="0" distL="114300" distR="114300">
+            <wp:extent cx="2536190" cy="2120900"/>
+            <wp:effectExtent l="0" t="0" r="8890" b="12700"/>
+            <wp:docPr id="15" name="Picture 13"/>
+            <wp:cNvGraphicFramePr>
+              <a:graphicFrameLocks xmlns:a="http://schemas.openxmlformats.org/drawingml/2006/main" noChangeAspect="1"/>
+            </wp:cNvGraphicFramePr>
+            <a:graphic xmlns:a="http://schemas.openxmlformats.org/drawingml/2006/main">
+              <a:graphicData uri="http://schemas.openxmlformats.org/drawingml/2006/picture">
+                <pic:pic xmlns:pic="http://schemas.openxmlformats.org/drawingml/2006/picture">
+                  <pic:nvPicPr>
+                    <pic:cNvPr id="15" name="Picture 13"/>
+                    <pic:cNvPicPr>
+                      <a:picLocks noChangeAspect="1"/>
+                    </pic:cNvPicPr>
+                  </pic:nvPicPr>
+                  <pic:blipFill>
+                    <a:blip r:embed="rId16"/>
+                    <a:stretch>
+                      <a:fillRect/>
+                    </a:stretch>
+                  </pic:blipFill>
+                  <pic:spPr>
+                    <a:xfrm>
+                      <a:off x="0" y="0"/>
+                      <a:ext cx="2536190" cy="2120900"/>
+                    </a:xfrm>
+                    <a:prstGeom prst="rect">
+                      <a:avLst/>
+                    </a:prstGeom>
+                    <a:noFill/>
+                    <a:ln>
+                      <a:noFill/>
+                    </a:ln>
+                  </pic:spPr>
+                </pic:pic>
+              </a:graphicData>
+            </a:graphic>
+          </wp:inline>
+        </w:drawing>
+      </w:r>
+    </w:p>
+    <w:p/>
+    <w:p>
+      <w:pPr>
+        <w:rPr>
+          <w:rFonts w:hint="default"/>
+          <w:lang w:val="en-US"/>
+        </w:rPr>
+      </w:pPr>
+      <w:r>
+        <w:rPr>
+          <w:rFonts w:hint="default"/>
+          <w:lang w:val="en-US"/>
+        </w:rPr>
+        <w:t>For example, Cost and usage is access denied</w:t>
+      </w:r>
+    </w:p>
+    <w:p>
+      <w:pPr>
+        <w:rPr>
+          <w:rFonts w:hint="default"/>
+          <w:lang w:val="en-US"/>
+        </w:rPr>
+      </w:pPr>
+    </w:p>
+    <w:p>
+      <w:r>
+        <w:drawing>
+          <wp:inline distT="0" distB="0" distL="114300" distR="114300">
+            <wp:extent cx="5272405" cy="4762500"/>
+            <wp:effectExtent l="0" t="0" r="635" b="7620"/>
+            <wp:docPr id="16" name="Picture 14"/>
+            <wp:cNvGraphicFramePr>
+              <a:graphicFrameLocks xmlns:a="http://schemas.openxmlformats.org/drawingml/2006/main" noChangeAspect="1"/>
+            </wp:cNvGraphicFramePr>
+            <a:graphic xmlns:a="http://schemas.openxmlformats.org/drawingml/2006/main">
+              <a:graphicData uri="http://schemas.openxmlformats.org/drawingml/2006/picture">
+                <pic:pic xmlns:pic="http://schemas.openxmlformats.org/drawingml/2006/picture">
+                  <pic:nvPicPr>
+                    <pic:cNvPr id="16" name="Picture 14"/>
+                    <pic:cNvPicPr>
+                      <a:picLocks noChangeAspect="1"/>
+                    </pic:cNvPicPr>
+                  </pic:nvPicPr>
+                  <pic:blipFill>
+                    <a:blip r:embed="rId17"/>
+                    <a:stretch>
+                      <a:fillRect/>
+                    </a:stretch>
+                  </pic:blipFill>
+                  <pic:spPr>
+                    <a:xfrm>
+                      <a:off x="0" y="0"/>
+                      <a:ext cx="5272405" cy="4762500"/>
+                    </a:xfrm>
+                    <a:prstGeom prst="rect">
+                      <a:avLst/>
+                    </a:prstGeom>
+                    <a:noFill/>
+                    <a:ln>
+                      <a:noFill/>
+                    </a:ln>
+                  </pic:spPr>
+                </pic:pic>
+              </a:graphicData>
+            </a:graphic>
+          </wp:inline>
+        </w:drawing>
+      </w:r>
+    </w:p>
+    <w:p/>
+    <w:p>
+      <w:pPr>
+        <w:rPr>
+          <w:rFonts w:hint="default"/>
+          <w:lang w:val="en-US"/>
+        </w:rPr>
+      </w:pPr>
+      <w:r>
+        <w:rPr>
+          <w:rFonts w:hint="default"/>
+          <w:lang w:val="en-US"/>
+        </w:rPr>
+        <w:t>Only EC2 access is there for this user</w:t>
+      </w:r>
+    </w:p>
+    <w:p>
+      <w:pPr>
+        <w:rPr>
+          <w:rFonts w:hint="default"/>
+          <w:lang w:val="en-US"/>
+        </w:rPr>
+      </w:pPr>
+    </w:p>
+    <w:p>
+      <w:pPr>
+        <w:rPr>
+          <w:rFonts w:hint="default"/>
+          <w:lang w:val="en-US"/>
+        </w:rPr>
+      </w:pPr>
+      <w:r>
+        <w:rPr>
+          <w:rFonts w:hint="default"/>
+          <w:lang w:val="en-US"/>
+        </w:rPr>
+        <w:t>Access denied when trying to create S3 bucket with the test_user</w:t>
+      </w:r>
+    </w:p>
+    <w:p>
+      <w:r>
+        <w:drawing>
+          <wp:inline distT="0" distB="0" distL="114300" distR="114300">
+            <wp:extent cx="5271770" cy="1388110"/>
+            <wp:effectExtent l="0" t="0" r="1270" b="13970"/>
+            <wp:docPr id="17" name="Picture 15"/>
+            <wp:cNvGraphicFramePr>
+              <a:graphicFrameLocks xmlns:a="http://schemas.openxmlformats.org/drawingml/2006/main" noChangeAspect="1"/>
+            </wp:cNvGraphicFramePr>
+            <a:graphic xmlns:a="http://schemas.openxmlformats.org/drawingml/2006/main">
+              <a:graphicData uri="http://schemas.openxmlformats.org/drawingml/2006/picture">
+                <pic:pic xmlns:pic="http://schemas.openxmlformats.org/drawingml/2006/picture">
+                  <pic:nvPicPr>
+                    <pic:cNvPr id="17" name="Picture 15"/>
+                    <pic:cNvPicPr>
+                      <a:picLocks noChangeAspect="1"/>
+                    </pic:cNvPicPr>
+                  </pic:nvPicPr>
+                  <pic:blipFill>
+                    <a:blip r:embed="rId18"/>
+                    <a:stretch>
+                      <a:fillRect/>
+                    </a:stretch>
+                  </pic:blipFill>
+                  <pic:spPr>
+                    <a:xfrm>
+                      <a:off x="0" y="0"/>
+                      <a:ext cx="5271770" cy="1388110"/>
+                    </a:xfrm>
+                    <a:prstGeom prst="rect">
+                      <a:avLst/>
+                    </a:prstGeom>
+                    <a:noFill/>
+                    <a:ln>
+                      <a:noFill/>
+                    </a:ln>
+                  </pic:spPr>
+                </pic:pic>
+              </a:graphicData>
+            </a:graphic>
+          </wp:inline>
+        </w:drawing>
+      </w:r>
+    </w:p>
+    <w:p/>
+    <w:p>
+      <w:r>
+        <w:drawing>
+          <wp:inline distT="0" distB="0" distL="114300" distR="114300">
+            <wp:extent cx="5269230" cy="1603375"/>
+            <wp:effectExtent l="0" t="0" r="3810" b="12065"/>
+            <wp:docPr id="18" name="Picture 16"/>
+            <wp:cNvGraphicFramePr>
+              <a:graphicFrameLocks xmlns:a="http://schemas.openxmlformats.org/drawingml/2006/main" noChangeAspect="1"/>
+            </wp:cNvGraphicFramePr>
+            <a:graphic xmlns:a="http://schemas.openxmlformats.org/drawingml/2006/main">
+              <a:graphicData uri="http://schemas.openxmlformats.org/drawingml/2006/picture">
+                <pic:pic xmlns:pic="http://schemas.openxmlformats.org/drawingml/2006/picture">
+                  <pic:nvPicPr>
+                    <pic:cNvPr id="18" name="Picture 16"/>
+                    <pic:cNvPicPr>
+                      <a:picLocks noChangeAspect="1"/>
+                    </pic:cNvPicPr>
+                  </pic:nvPicPr>
+                  <pic:blipFill>
+                    <a:blip r:embed="rId19"/>
+                    <a:stretch>
+                      <a:fillRect/>
+                    </a:stretch>
+                  </pic:blipFill>
+                  <pic:spPr>
+                    <a:xfrm>
+                      <a:off x="0" y="0"/>
+                      <a:ext cx="5269230" cy="1603375"/>
+                    </a:xfrm>
+                    <a:prstGeom prst="rect">
+                      <a:avLst/>
+                    </a:prstGeom>
+                    <a:noFill/>
+                    <a:ln>
+                      <a:noFill/>
+                    </a:ln>
+                  </pic:spPr>
+                </pic:pic>
+              </a:graphicData>
+            </a:graphic>
+          </wp:inline>
+        </w:drawing>
+      </w:r>
+    </w:p>
+    <w:p/>
+    <w:p>
+      <w:pPr>
+        <w:rPr>
+          <w:rFonts w:hint="default"/>
+          <w:lang w:val="en-US"/>
+        </w:rPr>
+      </w:pPr>
+      <w:r>
+        <w:rPr>
+          <w:rFonts w:hint="default"/>
+          <w:lang w:val="en-US"/>
+        </w:rPr>
+        <w:t>Login as root user</w:t>
+      </w:r>
+    </w:p>
+    <w:p>
+      <w:r>
+        <w:drawing>
+          <wp:inline distT="0" distB="0" distL="114300" distR="114300">
+            <wp:extent cx="5271135" cy="1699260"/>
+            <wp:effectExtent l="0" t="0" r="1905" b="7620"/>
+            <wp:docPr id="19" name="Picture 17"/>
+            <wp:cNvGraphicFramePr>
+              <a:graphicFrameLocks xmlns:a="http://schemas.openxmlformats.org/drawingml/2006/main" noChangeAspect="1"/>
+            </wp:cNvGraphicFramePr>
+            <a:graphic xmlns:a="http://schemas.openxmlformats.org/drawingml/2006/main">
+              <a:graphicData uri="http://schemas.openxmlformats.org/drawingml/2006/picture">
+                <pic:pic xmlns:pic="http://schemas.openxmlformats.org/drawingml/2006/picture">
+                  <pic:nvPicPr>
+                    <pic:cNvPr id="19" name="Picture 17"/>
+                    <pic:cNvPicPr>
+                      <a:picLocks noChangeAspect="1"/>
+                    </pic:cNvPicPr>
+                  </pic:nvPicPr>
+                  <pic:blipFill>
+                    <a:blip r:embed="rId20"/>
+                    <a:stretch>
+                      <a:fillRect/>
+                    </a:stretch>
+                  </pic:blipFill>
+                  <pic:spPr>
+                    <a:xfrm>
+                      <a:off x="0" y="0"/>
+                      <a:ext cx="5271135" cy="1699260"/>
+                    </a:xfrm>
+                    <a:prstGeom prst="rect">
+                      <a:avLst/>
+                    </a:prstGeom>
+                    <a:noFill/>
+                    <a:ln>
+                      <a:noFill/>
+                    </a:ln>
+                  </pic:spPr>
+                </pic:pic>
+              </a:graphicData>
+            </a:graphic>
+          </wp:inline>
+        </w:drawing>
+      </w:r>
+    </w:p>
+    <w:p>
+      <w:pPr>
+        <w:rPr>
+          <w:rFonts w:hint="default"/>
+          <w:lang w:val="en-US"/>
+        </w:rPr>
+      </w:pPr>
+      <w:r>
+        <w:rPr>
+          <w:rFonts w:hint="default"/>
+          <w:lang w:val="en-US"/>
+        </w:rPr>
+        <w:t>Later also I can modify Permissions policies</w:t>
+      </w:r>
+    </w:p>
+    <w:p>
+      <w:pPr>
+        <w:rPr>
+          <w:rFonts w:hint="default"/>
+          <w:lang w:val="en-US"/>
+        </w:rPr>
+      </w:pPr>
+    </w:p>
+    <w:p>
+      <w:r>
+        <w:drawing>
+          <wp:inline distT="0" distB="0" distL="114300" distR="114300">
+            <wp:extent cx="5264150" cy="1193800"/>
+            <wp:effectExtent l="0" t="0" r="8890" b="10160"/>
+            <wp:docPr id="20" name="Picture 18"/>
+            <wp:cNvGraphicFramePr>
+              <a:graphicFrameLocks xmlns:a="http://schemas.openxmlformats.org/drawingml/2006/main" noChangeAspect="1"/>
+            </wp:cNvGraphicFramePr>
+            <a:graphic xmlns:a="http://schemas.openxmlformats.org/drawingml/2006/main">
+              <a:graphicData uri="http://schemas.openxmlformats.org/drawingml/2006/picture">
+                <pic:pic xmlns:pic="http://schemas.openxmlformats.org/drawingml/2006/picture">
+                  <pic:nvPicPr>
+                    <pic:cNvPr id="20" name="Picture 18"/>
+                    <pic:cNvPicPr>
+                      <a:picLocks noChangeAspect="1"/>
+                    </pic:cNvPicPr>
+                  </pic:nvPicPr>
+                  <pic:blipFill>
+                    <a:blip r:embed="rId21"/>
+                    <a:stretch>
+                      <a:fillRect/>
+                    </a:stretch>
+                  </pic:blipFill>
+                  <pic:spPr>
+                    <a:xfrm>
+                      <a:off x="0" y="0"/>
+                      <a:ext cx="5264150" cy="1193800"/>
+                    </a:xfrm>
+                    <a:prstGeom prst="rect">
+                      <a:avLst/>
+                    </a:prstGeom>
+                    <a:noFill/>
+                    <a:ln>
+                      <a:noFill/>
+                    </a:ln>
+                  </pic:spPr>
+                </pic:pic>
+              </a:graphicData>
+            </a:graphic>
+          </wp:inline>
+        </w:drawing>
+      </w:r>
+    </w:p>
+    <w:p/>
+    <w:p/>
+    <w:p>
+      <w:pPr>
+        <w:rPr>
+          <w:rFonts w:hint="default"/>
+          <w:lang w:val="en-US"/>
+        </w:rPr>
+      </w:pPr>
+      <w:r>
+        <w:rPr>
+          <w:rFonts w:hint="default"/>
+          <w:lang w:val="en-US"/>
+        </w:rPr>
+        <w:t>User groups are also there</w:t>
+      </w:r>
+    </w:p>
+    <w:p>
+      <w:pPr>
+        <w:ind w:left="100" w:hanging="100" w:hangingChars="50"/>
+      </w:pPr>
+      <w:r>
+        <w:drawing>
+          <wp:inline distT="0" distB="0" distL="114300" distR="114300">
+            <wp:extent cx="5268595" cy="1818005"/>
+            <wp:effectExtent l="0" t="0" r="4445" b="10795"/>
+            <wp:docPr id="21" name="Picture 19"/>
+            <wp:cNvGraphicFramePr>
+              <a:graphicFrameLocks xmlns:a="http://schemas.openxmlformats.org/drawingml/2006/main" noChangeAspect="1"/>
+            </wp:cNvGraphicFramePr>
+            <a:graphic xmlns:a="http://schemas.openxmlformats.org/drawingml/2006/main">
+              <a:graphicData uri="http://schemas.openxmlformats.org/drawingml/2006/picture">
+                <pic:pic xmlns:pic="http://schemas.openxmlformats.org/drawingml/2006/picture">
+                  <pic:nvPicPr>
+                    <pic:cNvPr id="21" name="Picture 19"/>
+                    <pic:cNvPicPr>
+                      <a:picLocks noChangeAspect="1"/>
+                    </pic:cNvPicPr>
+                  </pic:nvPicPr>
+                  <pic:blipFill>
+                    <a:blip r:embed="rId22"/>
+                    <a:stretch>
+                      <a:fillRect/>
+                    </a:stretch>
+                  </pic:blipFill>
+                  <pic:spPr>
+                    <a:xfrm>
+                      <a:off x="0" y="0"/>
+                      <a:ext cx="5268595" cy="1818005"/>
+                    </a:xfrm>
+                    <a:prstGeom prst="rect">
+                      <a:avLst/>
+                    </a:prstGeom>
+                    <a:noFill/>
+                    <a:ln>
+                      <a:noFill/>
+                    </a:ln>
+                  </pic:spPr>
+                </pic:pic>
+              </a:graphicData>
+            </a:graphic>
+          </wp:inline>
+        </w:drawing>
+      </w:r>
+    </w:p>
+    <w:p>
+      <w:pPr>
+        <w:rPr>
+          <w:rFonts w:hint="default"/>
+          <w:lang w:val="en-US"/>
+        </w:rPr>
+      </w:pPr>
+      <w:r>
+        <w:rPr>
+          <w:rFonts w:hint="default"/>
+          <w:lang w:val="en-US"/>
+        </w:rPr>
+        <w:t>I add users to user group</w:t>
+      </w:r>
+    </w:p>
+    <w:p>
+      <w:r>
+        <w:drawing>
+          <wp:inline distT="0" distB="0" distL="114300" distR="114300">
+            <wp:extent cx="3698240" cy="3592195"/>
+            <wp:effectExtent l="0" t="0" r="5080" b="4445"/>
+            <wp:docPr id="22" name="Picture 20"/>
+            <wp:cNvGraphicFramePr>
+              <a:graphicFrameLocks xmlns:a="http://schemas.openxmlformats.org/drawingml/2006/main" noChangeAspect="1"/>
+            </wp:cNvGraphicFramePr>
+            <a:graphic xmlns:a="http://schemas.openxmlformats.org/drawingml/2006/main">
+              <a:graphicData uri="http://schemas.openxmlformats.org/drawingml/2006/picture">
+                <pic:pic xmlns:pic="http://schemas.openxmlformats.org/drawingml/2006/picture">
+                  <pic:nvPicPr>
+                    <pic:cNvPr id="22" name="Picture 20"/>
+                    <pic:cNvPicPr>
+                      <a:picLocks noChangeAspect="1"/>
+                    </pic:cNvPicPr>
+                  </pic:nvPicPr>
+                  <pic:blipFill>
+                    <a:blip r:embed="rId23"/>
+                    <a:stretch>
+                      <a:fillRect/>
+                    </a:stretch>
+                  </pic:blipFill>
+                  <pic:spPr>
+                    <a:xfrm>
+                      <a:off x="0" y="0"/>
+                      <a:ext cx="3698240" cy="3592195"/>
+                    </a:xfrm>
+                    <a:prstGeom prst="rect">
+                      <a:avLst/>
+                    </a:prstGeom>
+                    <a:noFill/>
+                    <a:ln>
+                      <a:noFill/>
+                    </a:ln>
+                  </pic:spPr>
+                </pic:pic>
+              </a:graphicData>
+            </a:graphic>
+          </wp:inline>
+        </w:drawing>
+      </w:r>
+    </w:p>
+    <w:p>
+      <w:pPr>
+        <w:rPr>
+          <w:rFonts w:hint="default"/>
+          <w:lang w:val="en-US"/>
+        </w:rPr>
+      </w:pPr>
+    </w:p>
+    <w:p>
+      <w:pPr>
+        <w:rPr>
+          <w:rFonts w:hint="default"/>
+          <w:lang w:val="en-US"/>
+        </w:rPr>
+      </w:pPr>
+      <w:r>
+        <w:rPr>
+          <w:rFonts w:hint="default"/>
+          <w:lang w:val="en-US"/>
+        </w:rPr>
+        <w:t>I add permissions to the user group</w:t>
+      </w:r>
+    </w:p>
+    <w:p>
+      <w:r>
+        <w:drawing>
+          <wp:inline distT="0" distB="0" distL="114300" distR="114300">
+            <wp:extent cx="5268595" cy="4237355"/>
+            <wp:effectExtent l="0" t="0" r="4445" b="14605"/>
+            <wp:docPr id="23" name="Picture 21"/>
+            <wp:cNvGraphicFramePr>
+              <a:graphicFrameLocks xmlns:a="http://schemas.openxmlformats.org/drawingml/2006/main" noChangeAspect="1"/>
+            </wp:cNvGraphicFramePr>
+            <a:graphic xmlns:a="http://schemas.openxmlformats.org/drawingml/2006/main">
+              <a:graphicData uri="http://schemas.openxmlformats.org/drawingml/2006/picture">
+                <pic:pic xmlns:pic="http://schemas.openxmlformats.org/drawingml/2006/picture">
+                  <pic:nvPicPr>
+                    <pic:cNvPr id="23" name="Picture 21"/>
+                    <pic:cNvPicPr>
+                      <a:picLocks noChangeAspect="1"/>
+                    </pic:cNvPicPr>
+                  </pic:nvPicPr>
+                  <pic:blipFill>
+                    <a:blip r:embed="rId24"/>
+                    <a:stretch>
+                      <a:fillRect/>
+                    </a:stretch>
+                  </pic:blipFill>
+                  <pic:spPr>
+                    <a:xfrm>
+                      <a:off x="0" y="0"/>
+                      <a:ext cx="5268595" cy="4237355"/>
+                    </a:xfrm>
+                    <a:prstGeom prst="rect">
+                      <a:avLst/>
+                    </a:prstGeom>
+                    <a:noFill/>
+                    <a:ln>
+                      <a:noFill/>
+                    </a:ln>
+                  </pic:spPr>
+                </pic:pic>
+              </a:graphicData>
+            </a:graphic>
+          </wp:inline>
+        </w:drawing>
+      </w:r>
+    </w:p>
+    <w:p/>
+    <w:p>
+      <w:pPr>
+        <w:rPr>
+          <w:rFonts w:hint="default"/>
+          <w:lang w:val="en-US"/>
+        </w:rPr>
+      </w:pPr>
+      <w:r>
+        <w:rPr>
+          <w:rFonts w:hint="default"/>
+          <w:lang w:val="en-US"/>
+        </w:rPr>
+        <w:t>User group is created</w:t>
+      </w:r>
+    </w:p>
+    <w:p>
+      <w:pPr>
+        <w:rPr>
+          <w:rFonts w:hint="default"/>
+          <w:lang w:val="en-US"/>
+        </w:rPr>
+      </w:pPr>
+    </w:p>
+    <w:p>
+      <w:r>
+        <w:drawing>
+          <wp:inline distT="0" distB="0" distL="114300" distR="114300">
+            <wp:extent cx="5267960" cy="1790700"/>
+            <wp:effectExtent l="0" t="0" r="5080" b="7620"/>
+            <wp:docPr id="24" name="Picture 22"/>
+            <wp:cNvGraphicFramePr>
+              <a:graphicFrameLocks xmlns:a="http://schemas.openxmlformats.org/drawingml/2006/main" noChangeAspect="1"/>
+            </wp:cNvGraphicFramePr>
+            <a:graphic xmlns:a="http://schemas.openxmlformats.org/drawingml/2006/main">
+              <a:graphicData uri="http://schemas.openxmlformats.org/drawingml/2006/picture">
+                <pic:pic xmlns:pic="http://schemas.openxmlformats.org/drawingml/2006/picture">
+                  <pic:nvPicPr>
+                    <pic:cNvPr id="24" name="Picture 22"/>
+                    <pic:cNvPicPr>
+                      <a:picLocks noChangeAspect="1"/>
+                    </pic:cNvPicPr>
+                  </pic:nvPicPr>
+                  <pic:blipFill>
+                    <a:blip r:embed="rId25"/>
+                    <a:stretch>
+                      <a:fillRect/>
+                    </a:stretch>
+                  </pic:blipFill>
+                  <pic:spPr>
+                    <a:xfrm>
+                      <a:off x="0" y="0"/>
+                      <a:ext cx="5267960" cy="1790700"/>
+                    </a:xfrm>
+                    <a:prstGeom prst="rect">
+                      <a:avLst/>
+                    </a:prstGeom>
+                    <a:noFill/>
+                    <a:ln>
+                      <a:noFill/>
+                    </a:ln>
+                  </pic:spPr>
+                </pic:pic>
+              </a:graphicData>
+            </a:graphic>
+          </wp:inline>
+        </w:drawing>
+      </w:r>
+    </w:p>
+    <w:p/>
+    <w:p>
+      <w:pPr>
+        <w:rPr>
+          <w:rFonts w:hint="default"/>
+          <w:lang w:val="en-US"/>
+        </w:rPr>
+      </w:pPr>
+      <w:r>
+        <w:rPr>
+          <w:rFonts w:hint="default"/>
+          <w:lang w:val="en-US"/>
+        </w:rPr>
+        <w:t>Policies</w:t>
+      </w:r>
+    </w:p>
+    <w:p>
+      <w:pPr>
+        <w:rPr>
+          <w:rFonts w:hint="default"/>
+          <w:lang w:val="en-US"/>
+        </w:rPr>
+      </w:pPr>
+      <w:r>
+        <w:rPr>
+          <w:rFonts w:hint="default"/>
+          <w:lang w:val="en-US"/>
+        </w:rPr>
+        <w:t>AWS managed policies</w:t>
+      </w:r>
+    </w:p>
+    <w:p>
+      <w:r>
+        <w:drawing>
+          <wp:inline distT="0" distB="0" distL="114300" distR="114300">
+            <wp:extent cx="5270500" cy="3136265"/>
+            <wp:effectExtent l="0" t="0" r="2540" b="3175"/>
+            <wp:docPr id="25" name="Picture 23"/>
+            <wp:cNvGraphicFramePr>
+              <a:graphicFrameLocks xmlns:a="http://schemas.openxmlformats.org/drawingml/2006/main" noChangeAspect="1"/>
+            </wp:cNvGraphicFramePr>
+            <a:graphic xmlns:a="http://schemas.openxmlformats.org/drawingml/2006/main">
+              <a:graphicData uri="http://schemas.openxmlformats.org/drawingml/2006/picture">
+                <pic:pic xmlns:pic="http://schemas.openxmlformats.org/drawingml/2006/picture">
+                  <pic:nvPicPr>
+                    <pic:cNvPr id="25" name="Picture 23"/>
+                    <pic:cNvPicPr>
+                      <a:picLocks noChangeAspect="1"/>
+                    </pic:cNvPicPr>
+                  </pic:nvPicPr>
+                  <pic:blipFill>
+                    <a:blip r:embed="rId26"/>
+                    <a:stretch>
+                      <a:fillRect/>
+                    </a:stretch>
+                  </pic:blipFill>
+                  <pic:spPr>
+                    <a:xfrm>
+                      <a:off x="0" y="0"/>
+                      <a:ext cx="5270500" cy="3136265"/>
+                    </a:xfrm>
+                    <a:prstGeom prst="rect">
+                      <a:avLst/>
+                    </a:prstGeom>
+                    <a:noFill/>
+                    <a:ln>
+                      <a:noFill/>
+                    </a:ln>
+                  </pic:spPr>
+                </pic:pic>
+              </a:graphicData>
+            </a:graphic>
+          </wp:inline>
+        </w:drawing>
+      </w:r>
+    </w:p>
+    <w:p>
+      <w:pPr>
+        <w:rPr>
+          <w:rFonts w:hint="default"/>
+          <w:lang w:val="en-US"/>
+        </w:rPr>
+      </w:pPr>
+      <w:r>
+        <w:rPr>
+          <w:rFonts w:hint="default"/>
+          <w:lang w:val="en-US"/>
+        </w:rPr>
+        <w:t>How to create my own policy?</w:t>
+      </w:r>
+    </w:p>
+    <w:p>
+      <w:pPr>
+        <w:rPr>
+          <w:rFonts w:hint="default"/>
+          <w:lang w:val="en-US"/>
+        </w:rPr>
+      </w:pPr>
+      <w:r>
+        <w:rPr>
+          <w:rFonts w:hint="default"/>
+          <w:lang w:val="en-US"/>
+        </w:rPr>
+        <w:t>Click Create policy</w:t>
+      </w:r>
+    </w:p>
+    <w:p>
+      <w:pPr>
+        <w:rPr>
+          <w:rFonts w:hint="default"/>
+          <w:lang w:val="en-US"/>
+        </w:rPr>
+      </w:pPr>
+    </w:p>
+    <w:p>
+      <w:r>
+        <w:drawing>
+          <wp:inline distT="0" distB="0" distL="114300" distR="114300">
+            <wp:extent cx="5270500" cy="3314065"/>
+            <wp:effectExtent l="0" t="0" r="2540" b="8255"/>
+            <wp:docPr id="26" name="Picture 24"/>
+            <wp:cNvGraphicFramePr>
+              <a:graphicFrameLocks xmlns:a="http://schemas.openxmlformats.org/drawingml/2006/main" noChangeAspect="1"/>
+            </wp:cNvGraphicFramePr>
+            <a:graphic xmlns:a="http://schemas.openxmlformats.org/drawingml/2006/main">
+              <a:graphicData uri="http://schemas.openxmlformats.org/drawingml/2006/picture">
+                <pic:pic xmlns:pic="http://schemas.openxmlformats.org/drawingml/2006/picture">
+                  <pic:nvPicPr>
+                    <pic:cNvPr id="26" name="Picture 24"/>
+                    <pic:cNvPicPr>
+                      <a:picLocks noChangeAspect="1"/>
+                    </pic:cNvPicPr>
+                  </pic:nvPicPr>
+                  <pic:blipFill>
+                    <a:blip r:embed="rId27"/>
+                    <a:stretch>
+                      <a:fillRect/>
+                    </a:stretch>
+                  </pic:blipFill>
+                  <pic:spPr>
+                    <a:xfrm>
+                      <a:off x="0" y="0"/>
+                      <a:ext cx="5270500" cy="3314065"/>
+                    </a:xfrm>
+                    <a:prstGeom prst="rect">
+                      <a:avLst/>
+                    </a:prstGeom>
+                    <a:noFill/>
+                    <a:ln>
+                      <a:noFill/>
+                    </a:ln>
+                  </pic:spPr>
+                </pic:pic>
+              </a:graphicData>
+            </a:graphic>
+          </wp:inline>
+        </w:drawing>
+      </w:r>
+    </w:p>
+    <w:p/>
+    <w:p>
+      <w:pPr>
+        <w:rPr>
+          <w:rFonts w:hint="default"/>
+          <w:lang w:val="en-US"/>
+        </w:rPr>
+      </w:pPr>
+      <w:r>
+        <w:rPr>
+          <w:rFonts w:hint="default"/>
+          <w:lang w:val="en-US"/>
+        </w:rPr>
+        <w:t>I can select whatever policies I want to include</w:t>
+      </w:r>
+    </w:p>
+    <w:p>
+      <w:r>
+        <w:drawing>
+          <wp:inline distT="0" distB="0" distL="114300" distR="114300">
+            <wp:extent cx="5080635" cy="3792855"/>
+            <wp:effectExtent l="0" t="0" r="9525" b="1905"/>
+            <wp:docPr id="27" name="Picture 25"/>
+            <wp:cNvGraphicFramePr>
+              <a:graphicFrameLocks xmlns:a="http://schemas.openxmlformats.org/drawingml/2006/main" noChangeAspect="1"/>
+            </wp:cNvGraphicFramePr>
+            <a:graphic xmlns:a="http://schemas.openxmlformats.org/drawingml/2006/main">
+              <a:graphicData uri="http://schemas.openxmlformats.org/drawingml/2006/picture">
+                <pic:pic xmlns:pic="http://schemas.openxmlformats.org/drawingml/2006/picture">
+                  <pic:nvPicPr>
+                    <pic:cNvPr id="27" name="Picture 25"/>
+                    <pic:cNvPicPr>
+                      <a:picLocks noChangeAspect="1"/>
+                    </pic:cNvPicPr>
+                  </pic:nvPicPr>
+                  <pic:blipFill>
+                    <a:blip r:embed="rId28"/>
+                    <a:stretch>
+                      <a:fillRect/>
+                    </a:stretch>
+                  </pic:blipFill>
+                  <pic:spPr>
+                    <a:xfrm>
+                      <a:off x="0" y="0"/>
+                      <a:ext cx="5080635" cy="3792855"/>
+                    </a:xfrm>
+                    <a:prstGeom prst="rect">
+                      <a:avLst/>
+                    </a:prstGeom>
+                    <a:noFill/>
+                    <a:ln>
+                      <a:noFill/>
+                    </a:ln>
+                  </pic:spPr>
+                </pic:pic>
+              </a:graphicData>
+            </a:graphic>
+          </wp:inline>
+        </w:drawing>
+      </w:r>
+    </w:p>
+    <w:p>
+      <w:pPr>
+        <w:rPr>
+          <w:rFonts w:hint="default"/>
+          <w:lang w:val="en-US"/>
+        </w:rPr>
+      </w:pPr>
+      <w:r>
+        <w:rPr>
+          <w:rFonts w:hint="default"/>
+          <w:lang w:val="en-US"/>
+        </w:rPr>
+        <w:t>I have created the custom policy</w:t>
+      </w:r>
+    </w:p>
+    <w:p>
+      <w:pPr>
+        <w:rPr>
+          <w:rFonts w:hint="default"/>
+          <w:lang w:val="en-US"/>
+        </w:rPr>
+      </w:pPr>
+    </w:p>
+    <w:p>
+      <w:r>
+        <w:drawing>
+          <wp:inline distT="0" distB="0" distL="114300" distR="114300">
+            <wp:extent cx="5268595" cy="3495040"/>
+            <wp:effectExtent l="0" t="0" r="4445" b="10160"/>
+            <wp:docPr id="28" name="Picture 26"/>
+            <wp:cNvGraphicFramePr>
+              <a:graphicFrameLocks xmlns:a="http://schemas.openxmlformats.org/drawingml/2006/main" noChangeAspect="1"/>
+            </wp:cNvGraphicFramePr>
+            <a:graphic xmlns:a="http://schemas.openxmlformats.org/drawingml/2006/main">
+              <a:graphicData uri="http://schemas.openxmlformats.org/drawingml/2006/picture">
+                <pic:pic xmlns:pic="http://schemas.openxmlformats.org/drawingml/2006/picture">
+                  <pic:nvPicPr>
+                    <pic:cNvPr id="28" name="Picture 26"/>
+                    <pic:cNvPicPr>
+                      <a:picLocks noChangeAspect="1"/>
+                    </pic:cNvPicPr>
+                  </pic:nvPicPr>
+                  <pic:blipFill>
+                    <a:blip r:embed="rId29"/>
+                    <a:stretch>
+                      <a:fillRect/>
+                    </a:stretch>
+                  </pic:blipFill>
+                  <pic:spPr>
+                    <a:xfrm>
+                      <a:off x="0" y="0"/>
+                      <a:ext cx="5268595" cy="3495040"/>
+                    </a:xfrm>
+                    <a:prstGeom prst="rect">
+                      <a:avLst/>
+                    </a:prstGeom>
+                    <a:noFill/>
+                    <a:ln>
+                      <a:noFill/>
+                    </a:ln>
+                  </pic:spPr>
+                </pic:pic>
+              </a:graphicData>
+            </a:graphic>
+          </wp:inline>
+        </w:drawing>
+      </w:r>
+    </w:p>
+    <w:p/>
+    <w:p>
+      <w:pPr>
+        <w:rPr>
+          <w:rFonts w:hint="default"/>
+          <w:lang w:val="en-US"/>
+        </w:rPr>
+      </w:pPr>
+      <w:r>
+        <w:rPr>
+          <w:rFonts w:hint="default"/>
+          <w:lang w:val="en-US"/>
+        </w:rPr>
+        <w:t>I have got an extra option here: Custom managed</w:t>
+      </w:r>
+    </w:p>
+    <w:p>
+      <w:r>
+        <w:drawing>
+          <wp:inline distT="0" distB="0" distL="114300" distR="114300">
+            <wp:extent cx="5269230" cy="1604010"/>
+            <wp:effectExtent l="0" t="0" r="3810" b="11430"/>
+            <wp:docPr id="29" name="Picture 27"/>
+            <wp:cNvGraphicFramePr>
+              <a:graphicFrameLocks xmlns:a="http://schemas.openxmlformats.org/drawingml/2006/main" noChangeAspect="1"/>
+            </wp:cNvGraphicFramePr>
+            <a:graphic xmlns:a="http://schemas.openxmlformats.org/drawingml/2006/main">
+              <a:graphicData uri="http://schemas.openxmlformats.org/drawingml/2006/picture">
+                <pic:pic xmlns:pic="http://schemas.openxmlformats.org/drawingml/2006/picture">
+                  <pic:nvPicPr>
+                    <pic:cNvPr id="29" name="Picture 27"/>
+                    <pic:cNvPicPr>
+                      <a:picLocks noChangeAspect="1"/>
+                    </pic:cNvPicPr>
+                  </pic:nvPicPr>
+                  <pic:blipFill>
+                    <a:blip r:embed="rId30"/>
+                    <a:stretch>
+                      <a:fillRect/>
+                    </a:stretch>
+                  </pic:blipFill>
+                  <pic:spPr>
+                    <a:xfrm>
+                      <a:off x="0" y="0"/>
+                      <a:ext cx="5269230" cy="1604010"/>
+                    </a:xfrm>
+                    <a:prstGeom prst="rect">
+                      <a:avLst/>
+                    </a:prstGeom>
+                    <a:noFill/>
+                    <a:ln>
+                      <a:noFill/>
+                    </a:ln>
+                  </pic:spPr>
+                </pic:pic>
+              </a:graphicData>
+            </a:graphic>
+          </wp:inline>
+        </w:drawing>
+      </w:r>
+    </w:p>
+    <w:p>
+      <w:pPr>
+        <w:rPr>
+          <w:rFonts w:hint="default"/>
+          <w:lang w:val="en-US"/>
+        </w:rPr>
+      </w:pPr>
+      <w:r>
+        <w:rPr>
+          <w:rFonts w:hint="default"/>
+          <w:lang w:val="en-US"/>
+        </w:rPr>
+        <w:t>We have two policies for this user group</w:t>
+      </w:r>
+    </w:p>
+    <w:p>
+      <w:pPr>
+        <w:rPr>
+          <w:rFonts w:hint="default"/>
+          <w:lang w:val="en-US"/>
+        </w:rPr>
+      </w:pPr>
+      <w:r>
+        <w:rPr>
+          <w:rFonts w:hint="default"/>
+          <w:lang w:val="en-US"/>
+        </w:rPr>
+        <w:t>One is AWS managed and other is Customer managed</w:t>
+      </w:r>
+    </w:p>
+    <w:p>
+      <w:pPr>
+        <w:rPr>
+          <w:rFonts w:hint="default"/>
+          <w:lang w:val="en-US"/>
+        </w:rPr>
+      </w:pPr>
+      <w:r>
+        <w:drawing>
+          <wp:inline distT="0" distB="0" distL="114300" distR="114300">
+            <wp:extent cx="5274310" cy="3502025"/>
+            <wp:effectExtent l="0" t="0" r="13970" b="3175"/>
+            <wp:docPr id="30" name="Picture 28"/>
+            <wp:cNvGraphicFramePr>
+              <a:graphicFrameLocks xmlns:a="http://schemas.openxmlformats.org/drawingml/2006/main" noChangeAspect="1"/>
+            </wp:cNvGraphicFramePr>
+            <a:graphic xmlns:a="http://schemas.openxmlformats.org/drawingml/2006/main">
+              <a:graphicData uri="http://schemas.openxmlformats.org/drawingml/2006/picture">
+                <pic:pic xmlns:pic="http://schemas.openxmlformats.org/drawingml/2006/picture">
+                  <pic:nvPicPr>
+                    <pic:cNvPr id="30" name="Picture 28"/>
+                    <pic:cNvPicPr>
+                      <a:picLocks noChangeAspect="1"/>
+                    </pic:cNvPicPr>
+                  </pic:nvPicPr>
+                  <pic:blipFill>
+                    <a:blip r:embed="rId31"/>
+                    <a:stretch>
+                      <a:fillRect/>
+                    </a:stretch>
+                  </pic:blipFill>
+                  <pic:spPr>
+                    <a:xfrm>
+                      <a:off x="0" y="0"/>
+                      <a:ext cx="5274310" cy="3502025"/>
+                    </a:xfrm>
+                    <a:prstGeom prst="rect">
+                      <a:avLst/>
+                    </a:prstGeom>
+                    <a:noFill/>
+                    <a:ln>
+                      <a:noFill/>
+                    </a:ln>
+                  </pic:spPr>
+                </pic:pic>
+              </a:graphicData>
+            </a:graphic>
+          </wp:inline>
+        </w:drawing>
+      </w:r>
+    </w:p>
+    <w:p>
+      <w:pPr>
+        <w:rPr>
+          <w:rFonts w:hint="default"/>
+          <w:lang w:val="en-US"/>
+        </w:rPr>
+      </w:pPr>
+    </w:p>
+    <w:p>
+      <w:pPr>
+        <w:rPr>
+          <w:rFonts w:hint="default"/>
+          <w:lang w:val="en-US"/>
+        </w:rPr>
+      </w:pPr>
+    </w:p>
+    <w:p>
+      <w:pPr>
+        <w:rPr>
+          <w:rFonts w:hint="default"/>
+          <w:lang w:val="en-US"/>
+        </w:rPr>
+      </w:pPr>
+      <w:r>
+        <w:rPr>
+          <w:rFonts w:hint="default"/>
+          <w:lang w:val="en-US"/>
+        </w:rPr>
+        <w:t>Roles</w:t>
+      </w:r>
+    </w:p>
+    <w:p>
+      <w:pPr>
+        <w:rPr>
+          <w:rFonts w:hint="default"/>
+          <w:lang w:val="en-US"/>
+        </w:rPr>
+      </w:pPr>
+    </w:p>
+    <w:p>
+      <w:r>
+        <w:drawing>
+          <wp:inline distT="0" distB="0" distL="114300" distR="114300">
+            <wp:extent cx="5267325" cy="757555"/>
+            <wp:effectExtent l="0" t="0" r="5715" b="4445"/>
+            <wp:docPr id="31" name="Picture 29"/>
+            <wp:cNvGraphicFramePr>
+              <a:graphicFrameLocks xmlns:a="http://schemas.openxmlformats.org/drawingml/2006/main" noChangeAspect="1"/>
+            </wp:cNvGraphicFramePr>
+            <a:graphic xmlns:a="http://schemas.openxmlformats.org/drawingml/2006/main">
+              <a:graphicData uri="http://schemas.openxmlformats.org/drawingml/2006/picture">
+                <pic:pic xmlns:pic="http://schemas.openxmlformats.org/drawingml/2006/picture">
+                  <pic:nvPicPr>
+                    <pic:cNvPr id="31" name="Picture 29"/>
+                    <pic:cNvPicPr>
+                      <a:picLocks noChangeAspect="1"/>
+                    </pic:cNvPicPr>
+                  </pic:nvPicPr>
+                  <pic:blipFill>
+                    <a:blip r:embed="rId32"/>
+                    <a:stretch>
+                      <a:fillRect/>
+                    </a:stretch>
+                  </pic:blipFill>
+                  <pic:spPr>
+                    <a:xfrm>
+                      <a:off x="0" y="0"/>
+                      <a:ext cx="5267325" cy="757555"/>
+                    </a:xfrm>
+                    <a:prstGeom prst="rect">
+                      <a:avLst/>
+                    </a:prstGeom>
+                    <a:noFill/>
+                    <a:ln>
+                      <a:noFill/>
+                    </a:ln>
+                  </pic:spPr>
+                </pic:pic>
+              </a:graphicData>
+            </a:graphic>
+          </wp:inline>
+        </w:drawing>
+      </w:r>
+    </w:p>
+    <w:p/>
+    <w:p/>
+    <w:p>
+      <w:pPr>
+        <w:rPr>
+          <w:rFonts w:hint="default"/>
+          <w:lang w:val="en-US"/>
+        </w:rPr>
+      </w:pPr>
+      <w:r>
+        <w:rPr>
+          <w:sz w:val="20"/>
+        </w:rPr>
+        <mc:AlternateContent>
+          <mc:Choice Requires="wps">
+            <w:drawing>
+              <wp:anchor distT="0" distB="0" distL="114300" distR="114300" simplePos="0" relativeHeight="251659264" behindDoc="0" locked="0" layoutInCell="1" allowOverlap="1">
+                <wp:simplePos x="0" y="0"/>
+                <wp:positionH relativeFrom="column">
+                  <wp:posOffset>1700530</wp:posOffset>
+                </wp:positionH>
+                <wp:positionV relativeFrom="paragraph">
+                  <wp:posOffset>415290</wp:posOffset>
+                </wp:positionV>
+                <wp:extent cx="914400" cy="325120"/>
+                <wp:effectExtent l="4445" t="4445" r="10795" b="5715"/>
+                <wp:wrapNone/>
+                <wp:docPr id="32" name="Text Box 32"/>
+                <wp:cNvGraphicFramePr/>
+                <a:graphic xmlns:a="http://schemas.openxmlformats.org/drawingml/2006/main">
+                  <a:graphicData uri="http://schemas.microsoft.com/office/word/2010/wordprocessingShape">
+                    <wps:wsp>
+                      <wps:cNvSpPr txBox="1"/>
+                      <wps:spPr>
+                        <a:xfrm>
+                          <a:off x="1597025" y="7012305"/>
+                          <a:ext cx="914400" cy="325120"/>
+                        </a:xfrm>
+                        <a:prstGeom prst="rect">
+                          <a:avLst/>
+                        </a:prstGeom>
+                        <a:solidFill>
+                          <a:schemeClr val="lt1"/>
+                        </a:solidFill>
+                        <a:ln w="6350">
+                          <a:solidFill>
+                            <a:prstClr val="black"/>
+                          </a:solidFill>
+                        </a:ln>
+                      </wps:spPr>
+                      <wps:style>
+                        <a:lnRef idx="0">
+                          <a:schemeClr val="accent1"/>
+                        </a:lnRef>
+                        <a:fillRef idx="0">
+                          <a:schemeClr val="accent1"/>
+                        </a:fillRef>
+                        <a:effectRef idx="0">
+                          <a:schemeClr val="accent1"/>
+                        </a:effectRef>
+                        <a:fontRef idx="minor">
+                          <a:schemeClr val="dk1"/>
+                        </a:fontRef>
+                      </wps:style>
+                      <wps:txbx>
+                        <w:txbxContent>
+                          <w:p>
+                            <w:pPr>
+                              <w:rPr>
+                                <w:rFonts w:hint="default"/>
+                                <w:lang w:val="en-US"/>
+                              </w:rPr>
+                            </w:pPr>
+                            <w:r>
+                              <w:rPr>
+                                <w:rFonts w:hint="default"/>
+                                <w:lang w:val="en-US"/>
+                              </w:rPr>
+                              <w:t>EC2</w:t>
+                            </w:r>
+                          </w:p>
+                        </w:txbxContent>
+                      </wps:txbx>
+                      <wps:bodyPr rot="0" spcFirstLastPara="0" vertOverflow="overflow" horzOverflow="overflow" vert="horz" wrap="square" lIns="91440" tIns="45720" rIns="91440" bIns="45720" numCol="1" spcCol="0" rtlCol="0" fromWordArt="0" anchor="t" anchorCtr="0" forceAA="0" compatLnSpc="1">
+                        <a:noAutofit/>
+                      </wps:bodyPr>
+                    </wps:wsp>
+                  </a:graphicData>
+                </a:graphic>
+              </wp:anchor>
+            </w:drawing>
+          </mc:Choice>
+          <mc:Fallback>
+            <w:pict>
+              <v:shape id="_x0000_s1026" o:spid="_x0000_s1026" o:spt="202" type="#_x0000_t202" style="position:absolute;left:0pt;margin-left:133.9pt;margin-top:32.7pt;height:25.6pt;width:72pt;z-index:251659264;mso-width-relative:page;mso-height-relative:page;" fillcolor="#FFFFFF [3201]" filled="t" stroked="t" coordsize="21600,21600" o:gfxdata="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">
+                <v:fill on="t" focussize="0,0"/>
+                <v:stroke weight="0.5pt" color="#000000 [3204]" joinstyle="round"/>
+                <v:imagedata o:title=""/>
+                <o:lock v:ext="edit" aspectratio="f"/>
+                <v:textbox>
+                  <w:txbxContent>
+                    <w:p>
+                      <w:pPr>
+                        <w:rPr>
+                          <w:rFonts w:hint="default"/>
+                          <w:lang w:val="en-US"/>
+                        </w:rPr>
+                      </w:pPr>
+                      <w:r>
+                        <w:rPr>
+                          <w:rFonts w:hint="default"/>
+                          <w:lang w:val="en-US"/>
+                        </w:rPr>
+                        <w:t>EC2</w:t>
+                      </w:r>
+                    </w:p>
+                  </w:txbxContent>
+                </v:textbox>
+              </v:shape>
+            </w:pict>
+          </mc:Fallback>
+        </mc:AlternateContent>
+      </w:r>
+      <w:r>
+        <w:rPr>
+          <w:rFonts w:hint="default"/>
+          <w:lang w:val="en-US"/>
+        </w:rPr>
+        <w:t>IAM Roles: Inside AWS cloud we have a service EC2, say if the root user has given you (IAM User) a policy to access EC2. can you access EC2? Yes. From EC2, IAM user is accessing EKS, Beanstack then you need to specify Role</w:t>
+      </w:r>
+    </w:p>
+    <w:p>
+      <w:pPr>
+        <w:rPr>
+          <w:rFonts w:hint="default"/>
+          <w:lang w:val="en-US"/>
+        </w:rPr>
+      </w:pPr>
+      <w:r>
+        <w:rPr>
+          <w:sz w:val="20"/>
+        </w:rPr>
+        <mc:AlternateContent>
+          <mc:Choice Requires="wps">
+            <w:drawing>
+              <wp:anchor distT="0" distB="0" distL="114300" distR="114300" simplePos="0" relativeHeight="251666432" behindDoc="0" locked="0" layoutInCell="1" allowOverlap="1">
+                <wp:simplePos x="0" y="0"/>
+                <wp:positionH relativeFrom="column">
+                  <wp:posOffset>2614930</wp:posOffset>
+                </wp:positionH>
+                <wp:positionV relativeFrom="paragraph">
+                  <wp:posOffset>112395</wp:posOffset>
+                </wp:positionV>
+                <wp:extent cx="1233805" cy="756920"/>
+                <wp:effectExtent l="3175" t="5715" r="12700" b="14605"/>
+                <wp:wrapNone/>
+                <wp:docPr id="39" name="Straight Arrow Connector 39"/>
+                <wp:cNvGraphicFramePr/>
+                <a:graphic xmlns:a="http://schemas.openxmlformats.org/drawingml/2006/main">
+                  <a:graphicData uri="http://schemas.microsoft.com/office/word/2010/wordprocessingShape">
+                    <wps:wsp>
+                      <wps:cNvCnPr>
+                        <a:endCxn id="37" idx="0"/>
+                      </wps:cNvCnPr>
+                      <wps:spPr>
+                        <a:xfrm>
+                          <a:off x="0" y="0"/>
+                          <a:ext cx="1233805" cy="756920"/>
+                        </a:xfrm>
+                        <a:prstGeom prst="straightConnector1">
+                          <a:avLst/>
+                        </a:prstGeom>
+                        <a:ln>
+                          <a:tailEnd type="arrow"/>
+                        </a:ln>
+                      </wps:spPr>
+                      <wps:style>
+                        <a:lnRef idx="2">
+                          <a:schemeClr val="accent1"/>
+                        </a:lnRef>
+                        <a:fillRef idx="0">
+                          <a:srgbClr val="FFFFFF"/>
+                        </a:fillRef>
+                        <a:effectRef idx="0">
+                          <a:srgbClr val="FFFFFF"/>
+                        </a:effectRef>
+                        <a:fontRef idx="minor">
+                          <a:schemeClr val="tx1"/>
+                        </a:fontRef>
+                      </wps:style>
+                      <wps:bodyPr/>
+                    </wps:wsp>
+                  </a:graphicData>
+                </a:graphic>
+              </wp:anchor>
+            </w:drawing>
+          </mc:Choice>
+          <mc:Fallback>
+            <w:pict>
+              <v:shape id="_x0000_s1026" o:spid="_x0000_s1026" o:spt="32" type="#_x0000_t32" style="position:absolute;left:0pt;margin-left:205.9pt;margin-top:8.85pt;height:59.6pt;width:97.15pt;z-index:251666432;mso-width-relative:page;mso-height-relative:page;" filled="f" stroked="t" coordsize="21600,21600" o:gfxdata="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">
+                <v:fill on="f" focussize="0,0"/>
+                <v:stroke weight="1pt" color="#5B9BD5 [3204]" miterlimit="8" joinstyle="miter" endarrow="open"/>
+                <v:imagedata o:title=""/>
+                <o:lock v:ext="edit" aspectratio="f"/>
+              </v:shape>
+            </w:pict>
+          </mc:Fallback>
+        </mc:AlternateContent>
+      </w:r>
+    </w:p>
+    <w:p>
+      <w:pPr>
+        <w:rPr>
+          <w:rFonts w:hint="default"/>
+          <w:lang w:val="en-US"/>
+        </w:rPr>
+      </w:pPr>
+      <w:r>
+        <w:rPr>
+          <w:sz w:val="20"/>
+        </w:rPr>
+        <mc:AlternateContent>
+          <mc:Choice Requires="wps">
+            <w:drawing>
+              <wp:anchor distT="0" distB="0" distL="114300" distR="114300" simplePos="0" relativeHeight="251667456" behindDoc="0" locked="0" layoutInCell="1" allowOverlap="1">
+                <wp:simplePos x="0" y="0"/>
+                <wp:positionH relativeFrom="column">
+                  <wp:posOffset>2614930</wp:posOffset>
+                </wp:positionH>
+                <wp:positionV relativeFrom="paragraph">
+                  <wp:posOffset>-42545</wp:posOffset>
+                </wp:positionV>
+                <wp:extent cx="687705" cy="1418590"/>
+                <wp:effectExtent l="5715" t="2540" r="7620" b="11430"/>
+                <wp:wrapNone/>
+                <wp:docPr id="40" name="Straight Arrow Connector 40"/>
+                <wp:cNvGraphicFramePr/>
+                <a:graphic xmlns:a="http://schemas.openxmlformats.org/drawingml/2006/main">
+                  <a:graphicData uri="http://schemas.microsoft.com/office/word/2010/wordprocessingShape">
+                    <wps:wsp>
+                      <wps:cNvCnPr>
+                        <a:stCxn id="32" idx="3"/>
+                        <a:endCxn id="38" idx="1"/>
+                      </wps:cNvCnPr>
+                      <wps:spPr>
+                        <a:xfrm>
+                          <a:off x="0" y="0"/>
+                          <a:ext cx="687705" cy="1418590"/>
+                        </a:xfrm>
+                        <a:prstGeom prst="straightConnector1">
+                          <a:avLst/>
+                        </a:prstGeom>
+                        <a:ln>
+                          <a:tailEnd type="arrow"/>
+                        </a:ln>
+                      </wps:spPr>
+                      <wps:style>
+                        <a:lnRef idx="2">
+                          <a:schemeClr val="accent1"/>
+                        </a:lnRef>
+                        <a:fillRef idx="0">
+                          <a:srgbClr val="FFFFFF"/>
+                        </a:fillRef>
+                        <a:effectRef idx="0">
+                          <a:srgbClr val="FFFFFF"/>
+                        </a:effectRef>
+                        <a:fontRef idx="minor">
+                          <a:schemeClr val="tx1"/>
+                        </a:fontRef>
+                      </wps:style>
+                      <wps:bodyPr/>
+                    </wps:wsp>
+                  </a:graphicData>
+                </a:graphic>
+              </wp:anchor>
+            </w:drawing>
+          </mc:Choice>
+          <mc:Fallback>
+            <w:pict>
+              <v:shape id="_x0000_s1026" o:spid="_x0000_s1026" o:spt="32" type="#_x0000_t32" style="position:absolute;left:0pt;margin-left:205.9pt;margin-top:-3.35pt;height:111.7pt;width:54.15pt;z-index:251667456;mso-width-relative:page;mso-height-relative:page;" filled="f" stroked="t" coordsize="21600,21600" o:gfxdata="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">
+                <v:fill on="f" focussize="0,0"/>
+                <v:stroke weight="1pt" color="#5B9BD5 [3204]" miterlimit="8" joinstyle="miter" endarrow="open"/>
+                <v:imagedata o:title=""/>
+                <o:lock v:ext="edit" aspectratio="f"/>
+              </v:shape>
+            </w:pict>
+          </mc:Fallback>
+        </mc:AlternateContent>
+      </w:r>
+      <w:r>
+        <w:rPr>
+          <w:sz w:val="20"/>
+        </w:rPr>
+        <mc:AlternateContent>
+          <mc:Choice Requires="wps">
+            <w:drawing>
+              <wp:anchor distT="0" distB="0" distL="114300" distR="114300" simplePos="0" relativeHeight="251660288" behindDoc="0" locked="0" layoutInCell="1" allowOverlap="1">
+                <wp:simplePos x="0" y="0"/>
+                <wp:positionH relativeFrom="column">
+                  <wp:posOffset>115570</wp:posOffset>
+                </wp:positionH>
+                <wp:positionV relativeFrom="paragraph">
+                  <wp:posOffset>51435</wp:posOffset>
+                </wp:positionV>
+                <wp:extent cx="1125220" cy="664845"/>
+                <wp:effectExtent l="5080" t="5080" r="12700" b="15875"/>
+                <wp:wrapNone/>
+                <wp:docPr id="33" name="Text Box 33"/>
+                <wp:cNvGraphicFramePr/>
+                <a:graphic xmlns:a="http://schemas.openxmlformats.org/drawingml/2006/main">
+                  <a:graphicData uri="http://schemas.microsoft.com/office/word/2010/wordprocessingShape">
+                    <wps:wsp>
+                      <wps:cNvSpPr txBox="1"/>
+                      <wps:spPr>
+                        <a:xfrm>
+                          <a:off x="0" y="0"/>
+                          <a:ext cx="1125220" cy="664845"/>
+                        </a:xfrm>
+                        <a:prstGeom prst="rect">
+                          <a:avLst/>
+                        </a:prstGeom>
+                        <a:solidFill>
+                          <a:schemeClr val="lt1"/>
+                        </a:solidFill>
+                        <a:ln w="6350">
+                          <a:solidFill>
+                            <a:prstClr val="black"/>
+                          </a:solidFill>
+                        </a:ln>
+                      </wps:spPr>
+                      <wps:style>
+                        <a:lnRef idx="0">
+                          <a:schemeClr val="accent1"/>
+                        </a:lnRef>
+                        <a:fillRef idx="0">
+                          <a:schemeClr val="accent1"/>
+                        </a:fillRef>
+                        <a:effectRef idx="0">
+                          <a:schemeClr val="accent1"/>
+                        </a:effectRef>
+                        <a:fontRef idx="minor">
+                          <a:schemeClr val="dk1"/>
+                        </a:fontRef>
+                      </wps:style>
+                      <wps:txbx>
+                        <w:txbxContent>
+                          <w:p>
+                            <w:pPr>
+                              <w:rPr>
+                                <w:rFonts w:hint="default"/>
+                                <w:lang w:val="en-US"/>
+                              </w:rPr>
+                            </w:pPr>
+                            <w:r>
+                              <w:rPr>
+                                <w:rFonts w:hint="default"/>
+                                <w:lang w:val="en-US"/>
+                              </w:rPr>
+                              <w:t>Policies Permissions is sufficient here</w:t>
+                            </w:r>
+                          </w:p>
+                        </w:txbxContent>
+                      </wps:txbx>
+                      <wps:bodyPr rot="0" spcFirstLastPara="0" vertOverflow="overflow" horzOverflow="overflow" vert="horz" wrap="square" lIns="91440" tIns="45720" rIns="91440" bIns="45720" numCol="1" spcCol="0" rtlCol="0" fromWordArt="0" anchor="t" anchorCtr="0" forceAA="0" compatLnSpc="1">
+                        <a:noAutofit/>
+                      </wps:bodyPr>
+                    </wps:wsp>
+                  </a:graphicData>
+                </a:graphic>
+              </wp:anchor>
+            </w:drawing>
+          </mc:Choice>
+          <mc:Fallback>
+            <w:pict>
+              <v:shape id="_x0000_s1026" o:spid="_x0000_s1026" o:spt="202" type="#_x0000_t202" style="position:absolute;left:0pt;margin-left:9.1pt;margin-top:4.05pt;height:52.35pt;width:88.6pt;z-index:251660288;mso-width-relative:page;mso-height-relative:page;" fillcolor="#FFFFFF [3201]" filled="t" stroked="t" coordsize="21600,21600" o:gfxdata="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">
+                <v:fill on="t" focussize="0,0"/>
+                <v:stroke weight="0.5pt" color="#000000 [3204]" joinstyle="round"/>
+                <v:imagedata o:title=""/>
+                <o:lock v:ext="edit" aspectratio="f"/>
+                <v:textbox>
+                  <w:txbxContent>
+                    <w:p>
+                      <w:pPr>
+                        <w:rPr>
+                          <w:rFonts w:hint="default"/>
+                          <w:lang w:val="en-US"/>
+                        </w:rPr>
+                      </w:pPr>
+                      <w:r>
+                        <w:rPr>
+                          <w:rFonts w:hint="default"/>
+                          <w:lang w:val="en-US"/>
+                        </w:rPr>
+                        <w:t>Policies Permissions is sufficient here</w:t>
+                      </w:r>
+                    </w:p>
+                  </w:txbxContent>
+                </v:textbox>
+              </v:shape>
+            </w:pict>
+          </mc:Fallback>
+        </mc:AlternateContent>
+      </w:r>
+    </w:p>
+    <w:p>
+      <w:pPr>
+        <w:rPr>
+          <w:rFonts w:hint="default"/>
+          <w:lang w:val="en-US"/>
+        </w:rPr>
+      </w:pPr>
+      <w:r>
+        <w:rPr>
+          <w:sz w:val="20"/>
+        </w:rPr>
+        <mc:AlternateContent>
+          <mc:Choice Requires="wps">
+            <w:drawing>
+              <wp:anchor distT="0" distB="0" distL="114300" distR="114300" simplePos="0" relativeHeight="251662336" behindDoc="0" locked="0" layoutInCell="1" allowOverlap="1">
+                <wp:simplePos x="0" y="0"/>
+                <wp:positionH relativeFrom="column">
+                  <wp:posOffset>856615</wp:posOffset>
+                </wp:positionH>
+                <wp:positionV relativeFrom="paragraph">
+                  <wp:posOffset>-197485</wp:posOffset>
+                </wp:positionV>
+                <wp:extent cx="843915" cy="1180465"/>
+                <wp:effectExtent l="5080" t="0" r="4445" b="8255"/>
+                <wp:wrapNone/>
+                <wp:docPr id="35" name="Straight Arrow Connector 35"/>
+                <wp:cNvGraphicFramePr/>
+                <a:graphic xmlns:a="http://schemas.openxmlformats.org/drawingml/2006/main">
+                  <a:graphicData uri="http://schemas.microsoft.com/office/word/2010/wordprocessingShape">
+                    <wps:wsp>
+                      <wps:cNvCnPr>
+                        <a:stCxn id="34" idx="3"/>
+                        <a:endCxn id="32" idx="1"/>
+                      </wps:cNvCnPr>
+                      <wps:spPr>
+                        <a:xfrm flipV="1">
+                          <a:off x="1999615" y="6957695"/>
+                          <a:ext cx="843915" cy="1180465"/>
+                        </a:xfrm>
+                        <a:prstGeom prst="straightConnector1">
+                          <a:avLst/>
+                        </a:prstGeom>
+                        <a:ln>
+                          <a:tailEnd type="arrow"/>
+                        </a:ln>
+                      </wps:spPr>
+                      <wps:style>
+                        <a:lnRef idx="2">
+                          <a:schemeClr val="accent1"/>
+                        </a:lnRef>
+                        <a:fillRef idx="0">
+                          <a:srgbClr val="FFFFFF"/>
+                        </a:fillRef>
+                        <a:effectRef idx="0">
+                          <a:srgbClr val="FFFFFF"/>
+                        </a:effectRef>
+                        <a:fontRef idx="minor">
+                          <a:schemeClr val="tx1"/>
+                        </a:fontRef>
+                      </wps:style>
+                      <wps:bodyPr/>
+                    </wps:wsp>
+                  </a:graphicData>
+                </a:graphic>
+              </wp:anchor>
+            </w:drawing>
+          </mc:Choice>
+          <mc:Fallback>
+            <w:pict>
+              <v:shape id="_x0000_s1026" o:spid="_x0000_s1026" o:spt="32" type="#_x0000_t32" style="position:absolute;left:0pt;flip:y;margin-left:67.45pt;margin-top:-15.55pt;height:92.95pt;width:66.45pt;z-index:251662336;mso-width-relative:page;mso-height-relative:page;" filled="f" stroked="t" coordsize="21600,21600" o:gfxdata="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">
+                <v:fill on="f" focussize="0,0"/>
+                <v:stroke weight="1pt" color="#5B9BD5 [3204]" miterlimit="8" joinstyle="miter" endarrow="open"/>
+                <v:imagedata o:title=""/>
+                <o:lock v:ext="edit" aspectratio="f"/>
+              </v:shape>
+            </w:pict>
+          </mc:Fallback>
+        </mc:AlternateContent>
+      </w:r>
+    </w:p>
+    <w:p>
+      <w:pPr>
+        <w:rPr>
+          <w:rFonts w:hint="default"/>
+          <w:lang w:val="en-US"/>
+        </w:rPr>
+      </w:pPr>
+      <w:r>
+        <w:rPr>
+          <w:sz w:val="20"/>
+        </w:rPr>
+        <mc:AlternateContent>
+          <mc:Choice Requires="wps">
+            <w:drawing>
+              <wp:anchor distT="0" distB="0" distL="114300" distR="114300" simplePos="0" relativeHeight="251663360" behindDoc="0" locked="0" layoutInCell="1" allowOverlap="1">
+                <wp:simplePos x="0" y="0"/>
+                <wp:positionH relativeFrom="column">
+                  <wp:posOffset>2322830</wp:posOffset>
+                </wp:positionH>
+                <wp:positionV relativeFrom="paragraph">
+                  <wp:posOffset>114935</wp:posOffset>
+                </wp:positionV>
+                <wp:extent cx="914400" cy="441960"/>
+                <wp:effectExtent l="5080" t="4445" r="10160" b="10795"/>
+                <wp:wrapNone/>
+                <wp:docPr id="36" name="Text Box 36"/>
+                <wp:cNvGraphicFramePr/>
+                <a:graphic xmlns:a="http://schemas.openxmlformats.org/drawingml/2006/main">
+                  <a:graphicData uri="http://schemas.microsoft.com/office/word/2010/wordprocessingShape">
+                    <wps:wsp>
+                      <wps:cNvSpPr txBox="1"/>
+                      <wps:spPr>
+                        <a:xfrm>
+                          <a:off x="0" y="0"/>
+                          <a:ext cx="914400" cy="441960"/>
+                        </a:xfrm>
+                        <a:prstGeom prst="rect">
+                          <a:avLst/>
+                        </a:prstGeom>
+                        <a:solidFill>
+                          <a:schemeClr val="lt1"/>
+                        </a:solidFill>
+                        <a:ln w="6350">
+                          <a:solidFill>
+                            <a:prstClr val="black"/>
+                          </a:solidFill>
+                        </a:ln>
+                      </wps:spPr>
+                      <wps:style>
+                        <a:lnRef idx="0">
+                          <a:schemeClr val="accent1"/>
+                        </a:lnRef>
+                        <a:fillRef idx="0">
+                          <a:schemeClr val="accent1"/>
+                        </a:fillRef>
+                        <a:effectRef idx="0">
+                          <a:schemeClr val="accent1"/>
+                        </a:effectRef>
+                        <a:fontRef idx="minor">
+                          <a:schemeClr val="dk1"/>
+                        </a:fontRef>
+                      </wps:style>
+                      <wps:txbx>
+                        <w:txbxContent>
+                          <w:p>
+                            <w:pPr>
+                              <w:rPr>
+                                <w:rFonts w:hint="default"/>
+                                <w:lang w:val="en-US"/>
+                              </w:rPr>
+                            </w:pPr>
+                            <w:r>
+                              <w:rPr>
+                                <w:rFonts w:hint="default"/>
+                                <w:lang w:val="en-US"/>
+                              </w:rPr>
+                              <w:t>We need Role here</w:t>
+                            </w:r>
+                          </w:p>
+                        </w:txbxContent>
+                      </wps:txbx>
+                      <wps:bodyPr rot="0" spcFirstLastPara="0" vertOverflow="overflow" horzOverflow="overflow" vert="horz" wrap="square" lIns="91440" tIns="45720" rIns="91440" bIns="45720" numCol="1" spcCol="0" rtlCol="0" fromWordArt="0" anchor="t" anchorCtr="0" forceAA="0" compatLnSpc="1">
+                        <a:noAutofit/>
+                      </wps:bodyPr>
+                    </wps:wsp>
+                  </a:graphicData>
+                </a:graphic>
+              </wp:anchor>
+            </w:drawing>
+          </mc:Choice>
+          <mc:Fallback>
+            <w:pict>
+              <v:shape id="_x0000_s1026" o:spid="_x0000_s1026" o:spt="202" type="#_x0000_t202" style="position:absolute;left:0pt;margin-left:182.9pt;margin-top:9.05pt;height:34.8pt;width:72pt;z-index:251663360;mso-width-relative:page;mso-height-relative:page;" fillcolor="#FFFFFF [3201]" filled="t" stroked="t" coordsize="21600,21600" o:gfxdata="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">
+                <v:fill on="t" focussize="0,0"/>
+                <v:stroke weight="0.5pt" color="#000000 [3204]" joinstyle="round"/>
+                <v:imagedata o:title=""/>
+                <o:lock v:ext="edit" aspectratio="f"/>
+                <v:textbox>
+                  <w:txbxContent>
+                    <w:p>
+                      <w:pPr>
+                        <w:rPr>
+                          <w:rFonts w:hint="default"/>
+                          <w:lang w:val="en-US"/>
+                        </w:rPr>
+                      </w:pPr>
+                      <w:r>
+                        <w:rPr>
+                          <w:rFonts w:hint="default"/>
+                          <w:lang w:val="en-US"/>
+                        </w:rPr>
+                        <w:t>We need Role here</w:t>
+                      </w:r>
+                    </w:p>
+                  </w:txbxContent>
+                </v:textbox>
+              </v:shape>
+            </w:pict>
+          </mc:Fallback>
+        </mc:AlternateContent>
+      </w:r>
+    </w:p>
+    <w:p>
+      <w:pPr>
+        <w:rPr>
+          <w:rFonts w:hint="default"/>
+          <w:lang w:val="en-US"/>
+        </w:rPr>
+      </w:pPr>
+    </w:p>
+    <w:p>
+      <w:pPr>
+        <w:rPr>
+          <w:rFonts w:hint="default"/>
+          <w:lang w:val="en-US"/>
+        </w:rPr>
+      </w:pPr>
+      <w:r>
+        <w:rPr>
+          <w:sz w:val="20"/>
+        </w:rPr>
+        <mc:AlternateContent>
+          <mc:Choice Requires="wps">
+            <w:drawing>
+              <wp:anchor distT="0" distB="0" distL="114300" distR="114300" simplePos="0" relativeHeight="251664384" behindDoc="0" locked="0" layoutInCell="1" allowOverlap="1">
+                <wp:simplePos x="0" y="0"/>
+                <wp:positionH relativeFrom="column">
+                  <wp:posOffset>3391535</wp:posOffset>
+                </wp:positionH>
+                <wp:positionV relativeFrom="paragraph">
+                  <wp:posOffset>94615</wp:posOffset>
+                </wp:positionV>
+                <wp:extent cx="914400" cy="325120"/>
+                <wp:effectExtent l="4445" t="4445" r="10795" b="5715"/>
+                <wp:wrapNone/>
+                <wp:docPr id="37" name="Text Box 37"/>
+                <wp:cNvGraphicFramePr/>
+                <a:graphic xmlns:a="http://schemas.openxmlformats.org/drawingml/2006/main">
+                  <a:graphicData uri="http://schemas.microsoft.com/office/word/2010/wordprocessingShape">
+                    <wps:wsp>
+                      <wps:cNvSpPr txBox="1"/>
+                      <wps:spPr>
+                        <a:xfrm>
+                          <a:off x="0" y="0"/>
+                          <a:ext cx="914400" cy="325120"/>
+                        </a:xfrm>
+                        <a:prstGeom prst="rect">
+                          <a:avLst/>
+                        </a:prstGeom>
+                        <a:solidFill>
+                          <a:schemeClr val="lt1"/>
+                        </a:solidFill>
+                        <a:ln w="6350">
+                          <a:solidFill>
+                            <a:prstClr val="black"/>
+                          </a:solidFill>
+                        </a:ln>
+                      </wps:spPr>
+                      <wps:style>
+                        <a:lnRef idx="0">
+                          <a:schemeClr val="accent1"/>
+                        </a:lnRef>
+                        <a:fillRef idx="0">
+                          <a:schemeClr val="accent1"/>
+                        </a:fillRef>
+                        <a:effectRef idx="0">
+                          <a:schemeClr val="accent1"/>
+                        </a:effectRef>
+                        <a:fontRef idx="minor">
+                          <a:schemeClr val="dk1"/>
+                        </a:fontRef>
+                      </wps:style>
+                      <wps:txbx>
+                        <w:txbxContent>
+                          <w:p>
+                            <w:pPr>
+                              <w:rPr>
+                                <w:rFonts w:hint="default"/>
+                                <w:lang w:val="en-US"/>
+                              </w:rPr>
+                            </w:pPr>
+                            <w:r>
+                              <w:rPr>
+                                <w:rFonts w:hint="default"/>
+                                <w:lang w:val="en-US"/>
+                              </w:rPr>
+                              <w:t>EKS cluster</w:t>
+                            </w:r>
+                          </w:p>
+                        </w:txbxContent>
+                      </wps:txbx>
+                      <wps:bodyPr rot="0" spcFirstLastPara="0" vertOverflow="overflow" horzOverflow="overflow" vert="horz" wrap="square" lIns="91440" tIns="45720" rIns="91440" bIns="45720" numCol="1" spcCol="0" rtlCol="0" fromWordArt="0" anchor="t" anchorCtr="0" forceAA="0" compatLnSpc="1">
+                        <a:noAutofit/>
+                      </wps:bodyPr>
+                    </wps:wsp>
+                  </a:graphicData>
+                </a:graphic>
+              </wp:anchor>
+            </w:drawing>
+          </mc:Choice>
+          <mc:Fallback>
+            <w:pict>
+              <v:shape id="_x0000_s1026" o:spid="_x0000_s1026" o:spt="202" type="#_x0000_t202" style="position:absolute;left:0pt;margin-left:267.05pt;margin-top:7.45pt;height:25.6pt;width:72pt;z-index:251664384;mso-width-relative:page;mso-height-relative:page;" fillcolor="#FFFFFF [3201]" filled="t" stroked="t" coordsize="21600,21600" o:gfxdata="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">
+                <v:fill on="t" focussize="0,0"/>
+                <v:stroke weight="0.5pt" color="#000000 [3204]" joinstyle="round"/>
+                <v:imagedata o:title=""/>
+                <o:lock v:ext="edit" aspectratio="f"/>
+                <v:textbox>
+                  <w:txbxContent>
+                    <w:p>
+                      <w:pPr>
+                        <w:rPr>
+                          <w:rFonts w:hint="default"/>
+                          <w:lang w:val="en-US"/>
+                        </w:rPr>
+                      </w:pPr>
+                      <w:r>
+                        <w:rPr>
+                          <w:rFonts w:hint="default"/>
+                          <w:lang w:val="en-US"/>
+                        </w:rPr>
+                        <w:t>EKS cluster</w:t>
+                      </w:r>
+                    </w:p>
+                  </w:txbxContent>
+                </v:textbox>
+              </v:shape>
+            </w:pict>
+          </mc:Fallback>
+        </mc:AlternateContent>
+      </w:r>
+    </w:p>
+    <w:p>
+      <w:pPr>
+        <w:rPr>
+          <w:rFonts w:hint="default"/>
+          <w:lang w:val="en-US"/>
+        </w:rPr>
+      </w:pPr>
+    </w:p>
+    <w:p>
+      <w:pPr>
+        <w:rPr>
+          <w:rFonts w:hint="default"/>
+          <w:lang w:val="en-US"/>
+        </w:rPr>
+      </w:pPr>
+      <w:r>
+        <w:rPr>
+          <w:sz w:val="20"/>
+        </w:rPr>
+        <mc:AlternateContent>
+          <mc:Choice Requires="wps">
+            <w:drawing>
+              <wp:anchor distT="0" distB="0" distL="114300" distR="114300" simplePos="0" relativeHeight="251661312" behindDoc="0" locked="0" layoutInCell="1" allowOverlap="1">
+                <wp:simplePos x="0" y="0"/>
+                <wp:positionH relativeFrom="column">
+                  <wp:posOffset>-57785</wp:posOffset>
+                </wp:positionH>
+                <wp:positionV relativeFrom="paragraph">
+                  <wp:posOffset>45085</wp:posOffset>
+                </wp:positionV>
+                <wp:extent cx="914400" cy="325120"/>
+                <wp:effectExtent l="4445" t="4445" r="10795" b="5715"/>
+                <wp:wrapNone/>
+                <wp:docPr id="34" name="Text Box 34"/>
+                <wp:cNvGraphicFramePr/>
+                <a:graphic xmlns:a="http://schemas.openxmlformats.org/drawingml/2006/main">
+                  <a:graphicData uri="http://schemas.microsoft.com/office/word/2010/wordprocessingShape">
+                    <wps:wsp>
+                      <wps:cNvSpPr txBox="1"/>
+                      <wps:spPr>
+                        <a:xfrm>
+                          <a:off x="0" y="0"/>
+                          <a:ext cx="914400" cy="325120"/>
+                        </a:xfrm>
+                        <a:prstGeom prst="rect">
+                          <a:avLst/>
+                        </a:prstGeom>
+                        <a:solidFill>
+                          <a:schemeClr val="lt1"/>
+                        </a:solidFill>
+                        <a:ln w="6350">
+                          <a:solidFill>
+                            <a:prstClr val="black"/>
+                          </a:solidFill>
+                        </a:ln>
+                      </wps:spPr>
+                      <wps:style>
+                        <a:lnRef idx="0">
+                          <a:schemeClr val="accent1"/>
+                        </a:lnRef>
+                        <a:fillRef idx="0">
+                          <a:schemeClr val="accent1"/>
+                        </a:fillRef>
+                        <a:effectRef idx="0">
+                          <a:schemeClr val="accent1"/>
+                        </a:effectRef>
+                        <a:fontRef idx="minor">
+                          <a:schemeClr val="dk1"/>
+                        </a:fontRef>
+                      </wps:style>
+                      <wps:txbx>
+                        <w:txbxContent>
+                          <w:p>
+                            <w:pPr>
+                              <w:rPr>
+                                <w:rFonts w:hint="default"/>
+                                <w:lang w:val="en-US"/>
+                              </w:rPr>
+                            </w:pPr>
+                            <w:r>
+                              <w:rPr>
+                                <w:rFonts w:hint="default"/>
+                                <w:lang w:val="en-US"/>
+                              </w:rPr>
+                              <w:t>IAM User</w:t>
+                            </w:r>
+                          </w:p>
+                        </w:txbxContent>
+                      </wps:txbx>
+                      <wps:bodyPr rot="0" spcFirstLastPara="0" vertOverflow="overflow" horzOverflow="overflow" vert="horz" wrap="square" lIns="91440" tIns="45720" rIns="91440" bIns="45720" numCol="1" spcCol="0" rtlCol="0" fromWordArt="0" anchor="t" anchorCtr="0" forceAA="0" compatLnSpc="1">
+                        <a:noAutofit/>
+                      </wps:bodyPr>
+                    </wps:wsp>
+                  </a:graphicData>
+                </a:graphic>
+              </wp:anchor>
+            </w:drawing>
+          </mc:Choice>
+          <mc:Fallback>
+            <w:pict>
+              <v:shape id="_x0000_s1026" o:spid="_x0000_s1026" o:spt="202" type="#_x0000_t202" style="position:absolute;left:0pt;margin-left:-4.55pt;margin-top:3.55pt;height:25.6pt;width:72pt;z-index:251661312;mso-width-relative:page;mso-height-relative:page;" fillcolor="#FFFFFF [3201]" filled="t" stroked="t" coordsize="21600,21600" o:gfxdata="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">
+                <v:fill on="t" focussize="0,0"/>
+                <v:stroke weight="0.5pt" color="#000000 [3204]" joinstyle="round"/>
+                <v:imagedata o:title=""/>
+                <o:lock v:ext="edit" aspectratio="f"/>
+                <v:textbox>
+                  <w:txbxContent>
+                    <w:p>
+                      <w:pPr>
+                        <w:rPr>
+                          <w:rFonts w:hint="default"/>
+                          <w:lang w:val="en-US"/>
+                        </w:rPr>
+                      </w:pPr>
+                      <w:r>
+                        <w:rPr>
+                          <w:rFonts w:hint="default"/>
+                          <w:lang w:val="en-US"/>
+                        </w:rPr>
+                        <w:t>IAM User</w:t>
+                      </w:r>
+                    </w:p>
+                  </w:txbxContent>
+                </v:textbox>
+              </v:shape>
+            </w:pict>
+          </mc:Fallback>
+        </mc:AlternateContent>
+      </w:r>
+    </w:p>
+    <w:p>
+      <w:pPr>
+        <w:rPr>
+          <w:rFonts w:hint="default"/>
+          <w:lang w:val="en-US"/>
+        </w:rPr>
+      </w:pPr>
+      <w:r>
+        <w:rPr>
+          <w:sz w:val="20"/>
+        </w:rPr>
+        <mc:AlternateContent>
+          <mc:Choice Requires="wps">
+            <w:drawing>
+              <wp:anchor distT="0" distB="0" distL="114300" distR="114300" simplePos="0" relativeHeight="251665408" behindDoc="0" locked="0" layoutInCell="1" allowOverlap="1">
+                <wp:simplePos x="0" y="0"/>
+                <wp:positionH relativeFrom="column">
+                  <wp:posOffset>3302635</wp:posOffset>
+                </wp:positionH>
+                <wp:positionV relativeFrom="paragraph">
+                  <wp:posOffset>128270</wp:posOffset>
+                </wp:positionV>
+                <wp:extent cx="914400" cy="325120"/>
+                <wp:effectExtent l="4445" t="4445" r="10795" b="5715"/>
+                <wp:wrapNone/>
+                <wp:docPr id="38" name="Text Box 38"/>
+                <wp:cNvGraphicFramePr/>
+                <a:graphic xmlns:a="http://schemas.openxmlformats.org/drawingml/2006/main">
+                  <a:graphicData uri="http://schemas.microsoft.com/office/word/2010/wordprocessingShape">
+                    <wps:wsp>
+                      <wps:cNvSpPr txBox="1"/>
+                      <wps:spPr>
+                        <a:xfrm>
+                          <a:off x="0" y="0"/>
+                          <a:ext cx="914400" cy="325120"/>
+                        </a:xfrm>
+                        <a:prstGeom prst="rect">
+                          <a:avLst/>
+                        </a:prstGeom>
+                        <a:solidFill>
+                          <a:schemeClr val="lt1"/>
+                        </a:solidFill>
+                        <a:ln w="6350">
+                          <a:solidFill>
+                            <a:prstClr val="black"/>
+                          </a:solidFill>
+                        </a:ln>
+                      </wps:spPr>
+                      <wps:style>
+                        <a:lnRef idx="0">
+                          <a:schemeClr val="accent1"/>
+                        </a:lnRef>
+                        <a:fillRef idx="0">
+                          <a:schemeClr val="accent1"/>
+                        </a:fillRef>
+                        <a:effectRef idx="0">
+                          <a:schemeClr val="accent1"/>
+                        </a:effectRef>
+                        <a:fontRef idx="minor">
+                          <a:schemeClr val="dk1"/>
+                        </a:fontRef>
+                      </wps:style>
+                      <wps:txbx>
+                        <w:txbxContent>
+                          <w:p>
+                            <w:pPr>
+                              <w:rPr>
+                                <w:rFonts w:hint="default"/>
+                                <w:lang w:val="en-US"/>
+                              </w:rPr>
+                            </w:pPr>
+                            <w:r>
+                              <w:rPr>
+                                <w:rFonts w:hint="default"/>
+                                <w:lang w:val="en-US"/>
+                              </w:rPr>
+                              <w:t>Beanstalk</w:t>
+                            </w:r>
+                          </w:p>
+                        </w:txbxContent>
+                      </wps:txbx>
+                      <wps:bodyPr rot="0" spcFirstLastPara="0" vertOverflow="overflow" horzOverflow="overflow" vert="horz" wrap="square" lIns="91440" tIns="45720" rIns="91440" bIns="45720" numCol="1" spcCol="0" rtlCol="0" fromWordArt="0" anchor="t" anchorCtr="0" forceAA="0" compatLnSpc="1">
+                        <a:noAutofit/>
+                      </wps:bodyPr>
+                    </wps:wsp>
+                  </a:graphicData>
+                </a:graphic>
+              </wp:anchor>
+            </w:drawing>
+          </mc:Choice>
+          <mc:Fallback>
+            <w:pict>
+              <v:shape id="_x0000_s1026" o:spid="_x0000_s1026" o:spt="202" type="#_x0000_t202" style="position:absolute;left:0pt;margin-left:260.05pt;margin-top:10.1pt;height:25.6pt;width:72pt;z-index:251665408;mso-width-relative:page;mso-height-relative:page;" fillcolor="#FFFFFF [3201]" filled="t" stroked="t" coordsize="21600,21600" o:gfxdata="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">
+                <v:fill on="t" focussize="0,0"/>
+                <v:stroke weight="0.5pt" color="#000000 [3204]" joinstyle="round"/>
+                <v:imagedata o:title=""/>
+                <o:lock v:ext="edit" aspectratio="f"/>
+                <v:textbox>
+                  <w:txbxContent>
+                    <w:p>
+                      <w:pPr>
+                        <w:rPr>
+                          <w:rFonts w:hint="default"/>
+                          <w:lang w:val="en-US"/>
+                        </w:rPr>
+                      </w:pPr>
+                      <w:r>
+                        <w:rPr>
+                          <w:rFonts w:hint="default"/>
+                          <w:lang w:val="en-US"/>
+                        </w:rPr>
+                        <w:t>Beanstalk</w:t>
+                      </w:r>
+                    </w:p>
+                  </w:txbxContent>
+                </v:textbox>
+              </v:shape>
+            </w:pict>
+          </mc:Fallback>
+        </mc:AlternateContent>
+      </w:r>
+    </w:p>
+    <w:p>
+      <w:pPr>
+        <w:rPr>
+          <w:rFonts w:hint="default"/>
+          <w:lang w:val="en-US"/>
+        </w:rPr>
+      </w:pPr>
+    </w:p>
+    <w:p>
+      <w:pPr>
+        <w:rPr>
+          <w:rFonts w:hint="default"/>
+          <w:lang w:val="en-US"/>
+        </w:rPr>
+      </w:pPr>
+    </w:p>
+    <w:p>
+      <w:pPr>
+        <w:rPr>
+          <w:rFonts w:hint="default"/>
+          <w:lang w:val="en-US"/>
+        </w:rPr>
+      </w:pPr>
+    </w:p>
+    <w:p>
+      <w:pPr>
+        <w:rPr>
+          <w:rFonts w:hint="default"/>
+          <w:lang w:val="en-US"/>
+        </w:rPr>
+      </w:pPr>
+    </w:p>
+    <w:p>
+      <w:pPr>
+        <w:rPr>
+          <w:rFonts w:hint="default"/>
+          <w:lang w:val="en-US"/>
+        </w:rPr>
+      </w:pPr>
+    </w:p>
+    <w:p>
+      <w:pPr>
+        <w:rPr>
+          <w:rFonts w:hint="default"/>
+          <w:lang w:val="en-US"/>
+        </w:rPr>
+      </w:pPr>
+      <w:r>
+        <w:rPr>
+          <w:rFonts w:hint="default"/>
+          <w:lang w:val="en-US"/>
+        </w:rPr>
+        <w:t>We (IAM users) need ‘Role’ to access one service from another service.</w:t>
+      </w:r>
+    </w:p>
+    <w:p>
+      <w:pPr>
+        <w:rPr>
+          <w:rFonts w:hint="default"/>
+          <w:lang w:val="en-US"/>
+        </w:rPr>
+      </w:pPr>
+    </w:p>
+    <w:p>
+      <w:pPr>
+        <w:rPr>
+          <w:rFonts w:hint="default"/>
+          <w:lang w:val="en-US"/>
+        </w:rPr>
+      </w:pPr>
+    </w:p>
+    <w:p>
+      <w:pPr>
+        <w:rPr>
+          <w:rFonts w:hint="default"/>
+          <w:lang w:val="en-US"/>
+        </w:rPr>
+      </w:pPr>
+    </w:p>
+    <w:p>
+      <w:pPr>
+        <w:rPr>
+          <w:rFonts w:hint="default"/>
+          <w:lang w:val="en-US"/>
+        </w:rPr>
+      </w:pPr>
+    </w:p>
+    <w:p>
+      <w:pPr>
+        <w:rPr>
+          <w:rFonts w:hint="default"/>
+          <w:lang w:val="en-US"/>
+        </w:rPr>
+      </w:pPr>
+    </w:p>
+    <w:p>
+      <w:pPr>
+        <w:rPr>
+          <w:rFonts w:hint="default"/>
+          <w:lang w:val="en-US"/>
+        </w:rPr>
+      </w:pPr>
+      <w:r>
+        <w:rPr>
+          <w:rFonts w:hint="default"/>
+          <w:lang w:val="en-US"/>
+        </w:rPr>
+        <w:t>Which Role you want to create?</w:t>
+      </w:r>
+    </w:p>
+    <w:p>
+      <w:pPr>
+        <w:rPr>
+          <w:rFonts w:hint="default"/>
+          <w:lang w:val="en-US"/>
+        </w:rPr>
+      </w:pPr>
+      <w:r>
+        <w:drawing>
+          <wp:inline distT="0" distB="0" distL="114300" distR="114300">
+            <wp:extent cx="5269230" cy="2650490"/>
+            <wp:effectExtent l="0" t="0" r="3810" b="1270"/>
+            <wp:docPr id="41" name="Picture 30"/>
+            <wp:cNvGraphicFramePr>
+              <a:graphicFrameLocks xmlns:a="http://schemas.openxmlformats.org/drawingml/2006/main" noChangeAspect="1"/>
+            </wp:cNvGraphicFramePr>
+            <a:graphic xmlns:a="http://schemas.openxmlformats.org/drawingml/2006/main">
+              <a:graphicData uri="http://schemas.openxmlformats.org/drawingml/2006/picture">
+                <pic:pic xmlns:pic="http://schemas.openxmlformats.org/drawingml/2006/picture">
+                  <pic:nvPicPr>
+                    <pic:cNvPr id="41" name="Picture 30"/>
+                    <pic:cNvPicPr>
+                      <a:picLocks noChangeAspect="1"/>
+                    </pic:cNvPicPr>
+                  </pic:nvPicPr>
+                  <pic:blipFill>
+                    <a:blip r:embed="rId33"/>
+                    <a:stretch>
+                      <a:fillRect/>
+                    </a:stretch>
+                  </pic:blipFill>
+                  <pic:spPr>
+                    <a:xfrm>
+                      <a:off x="0" y="0"/>
+                      <a:ext cx="5269230" cy="2650490"/>
+                    </a:xfrm>
+                    <a:prstGeom prst="rect">
+                      <a:avLst/>
+                    </a:prstGeom>
+                    <a:noFill/>
+                    <a:ln>
+                      <a:noFill/>
+                    </a:ln>
+                  </pic:spPr>
+                </pic:pic>
+              </a:graphicData>
+            </a:graphic>
+          </wp:inline>
+        </w:drawing>
+      </w:r>
+    </w:p>
+    <w:p>
+      <w:pPr>
+        <w:rPr>
+          <w:rFonts w:hint="default"/>
+          <w:lang w:val="en-US"/>
+        </w:rPr>
+      </w:pPr>
+    </w:p>
+    <w:p>
+      <w:pPr>
+        <w:rPr>
+          <w:rFonts w:hint="default"/>
+          <w:lang w:val="en-US"/>
+        </w:rPr>
+      </w:pPr>
+    </w:p>
+    <w:p>
+      <w:pPr>
+        <w:rPr>
+          <w:rFonts w:hint="default"/>
+          <w:lang w:val="en-US"/>
+        </w:rPr>
+      </w:pPr>
+    </w:p>
+    <w:p>
+      <w:r>
+        <w:drawing>
+          <wp:inline distT="0" distB="0" distL="114300" distR="114300">
+            <wp:extent cx="4746625" cy="3032125"/>
+            <wp:effectExtent l="0" t="0" r="8255" b="635"/>
+            <wp:docPr id="42" name="Picture 31"/>
+            <wp:cNvGraphicFramePr>
+              <a:graphicFrameLocks xmlns:a="http://schemas.openxmlformats.org/drawingml/2006/main" noChangeAspect="1"/>
+            </wp:cNvGraphicFramePr>
+            <a:graphic xmlns:a="http://schemas.openxmlformats.org/drawingml/2006/main">
+              <a:graphicData uri="http://schemas.openxmlformats.org/drawingml/2006/picture">
+                <pic:pic xmlns:pic="http://schemas.openxmlformats.org/drawingml/2006/picture">
+                  <pic:nvPicPr>
+                    <pic:cNvPr id="42" name="Picture 31"/>
+                    <pic:cNvPicPr>
+                      <a:picLocks noChangeAspect="1"/>
+                    </pic:cNvPicPr>
+                  </pic:nvPicPr>
+                  <pic:blipFill>
+                    <a:blip r:embed="rId34"/>
+                    <a:stretch>
+                      <a:fillRect/>
+                    </a:stretch>
+                  </pic:blipFill>
+                  <pic:spPr>
+                    <a:xfrm>
+                      <a:off x="0" y="0"/>
+                      <a:ext cx="4746625" cy="3032125"/>
+                    </a:xfrm>
+                    <a:prstGeom prst="rect">
+                      <a:avLst/>
+                    </a:prstGeom>
+                    <a:noFill/>
+                    <a:ln>
+                      <a:noFill/>
+                    </a:ln>
+                  </pic:spPr>
+                </pic:pic>
+              </a:graphicData>
+            </a:graphic>
+          </wp:inline>
+        </w:drawing>
+      </w:r>
+    </w:p>
+    <w:p/>
+    <w:p>
+      <w:r>
+        <w:drawing>
+          <wp:inline distT="0" distB="0" distL="114300" distR="114300">
+            <wp:extent cx="5267960" cy="2249805"/>
+            <wp:effectExtent l="0" t="0" r="5080" b="5715"/>
+            <wp:docPr id="43" name="Picture 32"/>
+            <wp:cNvGraphicFramePr>
+              <a:graphicFrameLocks xmlns:a="http://schemas.openxmlformats.org/drawingml/2006/main" noChangeAspect="1"/>
+            </wp:cNvGraphicFramePr>
+            <a:graphic xmlns:a="http://schemas.openxmlformats.org/drawingml/2006/main">
+              <a:graphicData uri="http://schemas.openxmlformats.org/drawingml/2006/picture">
+                <pic:pic xmlns:pic="http://schemas.openxmlformats.org/drawingml/2006/picture">
+                  <pic:nvPicPr>
+                    <pic:cNvPr id="43" name="Picture 32"/>
+                    <pic:cNvPicPr>
+                      <a:picLocks noChangeAspect="1"/>
+                    </pic:cNvPicPr>
+                  </pic:nvPicPr>
+                  <pic:blipFill>
+                    <a:blip r:embed="rId35"/>
+                    <a:stretch>
+                      <a:fillRect/>
+                    </a:stretch>
+                  </pic:blipFill>
+                  <pic:spPr>
+                    <a:xfrm>
+                      <a:off x="0" y="0"/>
+                      <a:ext cx="5267960" cy="2249805"/>
+                    </a:xfrm>
+                    <a:prstGeom prst="rect">
+                      <a:avLst/>
+                    </a:prstGeom>
+                    <a:noFill/>
+                    <a:ln>
+                      <a:noFill/>
+                    </a:ln>
+                  </pic:spPr>
+                </pic:pic>
+              </a:graphicData>
+            </a:graphic>
+          </wp:inline>
+        </w:drawing>
+      </w:r>
+    </w:p>
+    <w:p>
+      <w:r>
+        <w:drawing>
+          <wp:inline distT="0" distB="0" distL="114300" distR="114300">
+            <wp:extent cx="5272405" cy="2122170"/>
+            <wp:effectExtent l="0" t="0" r="635" b="11430"/>
+            <wp:docPr id="44" name="Picture 33"/>
+            <wp:cNvGraphicFramePr>
+              <a:graphicFrameLocks xmlns:a="http://schemas.openxmlformats.org/drawingml/2006/main" noChangeAspect="1"/>
+            </wp:cNvGraphicFramePr>
+            <a:graphic xmlns:a="http://schemas.openxmlformats.org/drawingml/2006/main">
+              <a:graphicData uri="http://schemas.openxmlformats.org/drawingml/2006/picture">
+                <pic:pic xmlns:pic="http://schemas.openxmlformats.org/drawingml/2006/picture">
+                  <pic:nvPicPr>
+                    <pic:cNvPr id="44" name="Picture 33"/>
+                    <pic:cNvPicPr>
+                      <a:picLocks noChangeAspect="1"/>
+                    </pic:cNvPicPr>
+                  </pic:nvPicPr>
+                  <pic:blipFill>
+                    <a:blip r:embed="rId36"/>
+                    <a:stretch>
+                      <a:fillRect/>
+                    </a:stretch>
+                  </pic:blipFill>
+                  <pic:spPr>
+                    <a:xfrm>
+                      <a:off x="0" y="0"/>
+                      <a:ext cx="5272405" cy="2122170"/>
+                    </a:xfrm>
+                    <a:prstGeom prst="rect">
+                      <a:avLst/>
+                    </a:prstGeom>
+                    <a:noFill/>
+                    <a:ln>
+                      <a:noFill/>
+                    </a:ln>
+                  </pic:spPr>
+                </pic:pic>
+              </a:graphicData>
+            </a:graphic>
+          </wp:inline>
+        </w:drawing>
+      </w:r>
+    </w:p>
+    <w:p>
+      <w:pPr>
+        <w:rPr>
+          <w:rFonts w:hint="default"/>
+          <w:lang w:val="en-US"/>
+        </w:rPr>
+      </w:pPr>
+      <w:r>
+        <w:rPr>
+          <w:rFonts w:hint="default"/>
+          <w:lang w:val="en-US"/>
+        </w:rPr>
+        <w:t>Allows EC2 instances to call AWS services on your behalf</w:t>
+      </w:r>
+    </w:p>
+    <w:p>
+      <w:pPr>
+        <w:rPr>
+          <w:rFonts w:hint="default"/>
+          <w:lang w:val="en-US"/>
+        </w:rPr>
+      </w:pPr>
+    </w:p>
+    <w:p>
+      <w:pPr>
+        <w:rPr>
+          <w:rFonts w:hint="default"/>
+          <w:lang w:val="en-US"/>
+        </w:rPr>
+      </w:pPr>
+      <w:r>
+        <w:rPr>
+          <w:rFonts w:hint="default"/>
+          <w:lang w:val="en-US"/>
+        </w:rPr>
+        <w:t>Click Create Role</w:t>
+      </w:r>
+    </w:p>
+    <w:p>
+      <w:pPr>
+        <w:rPr>
+          <w:rFonts w:hint="default"/>
+          <w:lang w:val="en-US"/>
+        </w:rPr>
+      </w:pPr>
+    </w:p>
+    <w:p>
+      <w:pPr>
+        <w:rPr>
+          <w:rFonts w:hint="default"/>
+          <w:lang w:val="en-US"/>
+        </w:rPr>
+      </w:pPr>
+    </w:p>
+    <w:p>
+      <w:r>
+        <w:drawing>
+          <wp:inline distT="0" distB="0" distL="114300" distR="114300">
+            <wp:extent cx="4408805" cy="3753485"/>
+            <wp:effectExtent l="0" t="0" r="10795" b="10795"/>
+            <wp:docPr id="45" name="Picture 34"/>
+            <wp:cNvGraphicFramePr>
+              <a:graphicFrameLocks xmlns:a="http://schemas.openxmlformats.org/drawingml/2006/main" noChangeAspect="1"/>
+            </wp:cNvGraphicFramePr>
+            <a:graphic xmlns:a="http://schemas.openxmlformats.org/drawingml/2006/main">
+              <a:graphicData uri="http://schemas.openxmlformats.org/drawingml/2006/picture">
+                <pic:pic xmlns:pic="http://schemas.openxmlformats.org/drawingml/2006/picture">
+                  <pic:nvPicPr>
+                    <pic:cNvPr id="45" name="Picture 34"/>
+                    <pic:cNvPicPr>
+                      <a:picLocks noChangeAspect="1"/>
+                    </pic:cNvPicPr>
+                  </pic:nvPicPr>
+                  <pic:blipFill>
+                    <a:blip r:embed="rId37"/>
+                    <a:stretch>
+                      <a:fillRect/>
+                    </a:stretch>
+                  </pic:blipFill>
+                  <pic:spPr>
+                    <a:xfrm>
+                      <a:off x="0" y="0"/>
+                      <a:ext cx="4408805" cy="3753485"/>
+                    </a:xfrm>
+                    <a:prstGeom prst="rect">
+                      <a:avLst/>
+                    </a:prstGeom>
+                    <a:noFill/>
+                    <a:ln>
+                      <a:noFill/>
+                    </a:ln>
+                  </pic:spPr>
+                </pic:pic>
+              </a:graphicData>
+            </a:graphic>
+          </wp:inline>
+        </w:drawing>
+      </w:r>
+    </w:p>
+    <w:p/>
+    <w:p>
+      <w:pPr>
+        <w:rPr>
+          <w:rFonts w:hint="default"/>
+          <w:lang w:val="en-US"/>
+        </w:rPr>
+      </w:pPr>
+      <w:r>
+        <w:rPr>
+          <w:rFonts w:hint="default"/>
+          <w:lang w:val="en-US"/>
+        </w:rPr>
+        <w:t>My_Role is added to the list of Roles</w:t>
+      </w:r>
+    </w:p>
+    <w:p>
+      <w:pPr>
+        <w:rPr>
+          <w:rFonts w:hint="default"/>
+          <w:lang w:val="en-US"/>
+        </w:rPr>
+      </w:pPr>
+    </w:p>
+    <w:p>
+      <w:r>
+        <w:drawing>
+          <wp:inline distT="0" distB="0" distL="114300" distR="114300">
+            <wp:extent cx="4802505" cy="2734310"/>
+            <wp:effectExtent l="0" t="0" r="13335" b="8890"/>
+            <wp:docPr id="46" name="Picture 35"/>
+            <wp:cNvGraphicFramePr>
+              <a:graphicFrameLocks xmlns:a="http://schemas.openxmlformats.org/drawingml/2006/main" noChangeAspect="1"/>
+            </wp:cNvGraphicFramePr>
+            <a:graphic xmlns:a="http://schemas.openxmlformats.org/drawingml/2006/main">
+              <a:graphicData uri="http://schemas.openxmlformats.org/drawingml/2006/picture">
+                <pic:pic xmlns:pic="http://schemas.openxmlformats.org/drawingml/2006/picture">
+                  <pic:nvPicPr>
+                    <pic:cNvPr id="46" name="Picture 35"/>
+                    <pic:cNvPicPr>
+                      <a:picLocks noChangeAspect="1"/>
+                    </pic:cNvPicPr>
+                  </pic:nvPicPr>
+                  <pic:blipFill>
+                    <a:blip r:embed="rId38"/>
+                    <a:stretch>
+                      <a:fillRect/>
+                    </a:stretch>
+                  </pic:blipFill>
+                  <pic:spPr>
+                    <a:xfrm>
+                      <a:off x="0" y="0"/>
+                      <a:ext cx="4802505" cy="2734310"/>
+                    </a:xfrm>
+                    <a:prstGeom prst="rect">
+                      <a:avLst/>
+                    </a:prstGeom>
+                    <a:noFill/>
+                    <a:ln>
+                      <a:noFill/>
+                    </a:ln>
+                  </pic:spPr>
+                </pic:pic>
+              </a:graphicData>
+            </a:graphic>
+          </wp:inline>
+        </w:drawing>
+      </w:r>
+    </w:p>
+    <w:p/>
+    <w:p>
+      <w:pPr>
+        <w:rPr>
+          <w:rFonts w:hint="default"/>
+          <w:lang w:val="en-US"/>
+        </w:rPr>
+      </w:pPr>
+      <w:r>
+        <w:rPr>
+          <w:rFonts w:hint="default"/>
+          <w:lang w:val="en-US"/>
+        </w:rPr>
+        <w:t>Role demo:</w:t>
+      </w:r>
+    </w:p>
+    <w:p>
+      <w:pPr>
+        <w:rPr>
+          <w:rFonts w:hint="default"/>
+          <w:lang w:val="en-US"/>
+        </w:rPr>
+      </w:pPr>
+    </w:p>
+    <w:p>
+      <w:pPr>
+        <w:rPr>
+          <w:rFonts w:hint="default"/>
+          <w:lang w:val="en-US"/>
+        </w:rPr>
+      </w:pPr>
+      <w:r>
+        <w:rPr>
+          <w:rFonts w:hint="default"/>
+          <w:lang w:val="en-US"/>
+        </w:rPr>
+        <w:t>Now I got into EC2 and create an instance</w:t>
+      </w:r>
+    </w:p>
+    <w:p>
+      <w:r>
+        <w:drawing>
+          <wp:inline distT="0" distB="0" distL="114300" distR="114300">
+            <wp:extent cx="5271770" cy="1842770"/>
+            <wp:effectExtent l="0" t="0" r="1270" b="1270"/>
+            <wp:docPr id="47" name="Picture 36"/>
+            <wp:cNvGraphicFramePr>
+              <a:graphicFrameLocks xmlns:a="http://schemas.openxmlformats.org/drawingml/2006/main" noChangeAspect="1"/>
+            </wp:cNvGraphicFramePr>
+            <a:graphic xmlns:a="http://schemas.openxmlformats.org/drawingml/2006/main">
+              <a:graphicData uri="http://schemas.openxmlformats.org/drawingml/2006/picture">
+                <pic:pic xmlns:pic="http://schemas.openxmlformats.org/drawingml/2006/picture">
+                  <pic:nvPicPr>
+                    <pic:cNvPr id="47" name="Picture 36"/>
+                    <pic:cNvPicPr>
+                      <a:picLocks noChangeAspect="1"/>
+                    </pic:cNvPicPr>
+                  </pic:nvPicPr>
+                  <pic:blipFill>
+                    <a:blip r:embed="rId39"/>
+                    <a:stretch>
+                      <a:fillRect/>
+                    </a:stretch>
+                  </pic:blipFill>
+                  <pic:spPr>
+                    <a:xfrm>
+                      <a:off x="0" y="0"/>
+                      <a:ext cx="5271770" cy="1842770"/>
+                    </a:xfrm>
+                    <a:prstGeom prst="rect">
+                      <a:avLst/>
+                    </a:prstGeom>
+                    <a:noFill/>
+                    <a:ln>
+                      <a:noFill/>
+                    </a:ln>
+                  </pic:spPr>
+                </pic:pic>
+              </a:graphicData>
+            </a:graphic>
+          </wp:inline>
+        </w:drawing>
+      </w:r>
+    </w:p>
+    <w:p/>
+    <w:p>
+      <w:pPr>
+        <w:rPr>
+          <w:rFonts w:hint="default"/>
+          <w:lang w:val="en-US"/>
+        </w:rPr>
+      </w:pPr>
+      <w:r>
+        <w:rPr>
+          <w:rFonts w:hint="default"/>
+          <w:lang w:val="en-US"/>
+        </w:rPr>
+        <w:t>Click on Actions ---&gt; Security ---&gt; Modify IAM role</w:t>
+      </w:r>
+    </w:p>
+    <w:p>
+      <w:pPr>
+        <w:rPr>
+          <w:rFonts w:hint="default"/>
+          <w:lang w:val="en-US"/>
+        </w:rPr>
+      </w:pPr>
+    </w:p>
+    <w:p>
+      <w:r>
+        <w:drawing>
+          <wp:inline distT="0" distB="0" distL="114300" distR="114300">
+            <wp:extent cx="4518660" cy="2788920"/>
+            <wp:effectExtent l="0" t="0" r="7620" b="0"/>
+            <wp:docPr id="48" name="Picture 37"/>
+            <wp:cNvGraphicFramePr>
+              <a:graphicFrameLocks xmlns:a="http://schemas.openxmlformats.org/drawingml/2006/main" noChangeAspect="1"/>
+            </wp:cNvGraphicFramePr>
+            <a:graphic xmlns:a="http://schemas.openxmlformats.org/drawingml/2006/main">
+              <a:graphicData uri="http://schemas.openxmlformats.org/drawingml/2006/picture">
+                <pic:pic xmlns:pic="http://schemas.openxmlformats.org/drawingml/2006/picture">
+                  <pic:nvPicPr>
+                    <pic:cNvPr id="48" name="Picture 37"/>
+                    <pic:cNvPicPr>
+                      <a:picLocks noChangeAspect="1"/>
+                    </pic:cNvPicPr>
+                  </pic:nvPicPr>
+                  <pic:blipFill>
+                    <a:blip r:embed="rId40"/>
+                    <a:stretch>
+                      <a:fillRect/>
+                    </a:stretch>
+                  </pic:blipFill>
+                  <pic:spPr>
+                    <a:xfrm>
+                      <a:off x="0" y="0"/>
+                      <a:ext cx="4518660" cy="2788920"/>
+                    </a:xfrm>
+                    <a:prstGeom prst="rect">
+                      <a:avLst/>
+                    </a:prstGeom>
+                    <a:noFill/>
+                    <a:ln>
+                      <a:noFill/>
+                    </a:ln>
+                  </pic:spPr>
+                </pic:pic>
+              </a:graphicData>
+            </a:graphic>
+          </wp:inline>
+        </w:drawing>
+      </w:r>
+    </w:p>
+    <w:p/>
+    <w:p>
+      <w:pPr>
+        <w:ind w:left="100" w:hanging="100" w:hangingChars="50"/>
+      </w:pPr>
+      <w:r>
+        <w:drawing>
+          <wp:inline distT="0" distB="0" distL="114300" distR="114300">
+            <wp:extent cx="5267960" cy="1691005"/>
+            <wp:effectExtent l="0" t="0" r="5080" b="635"/>
+            <wp:docPr id="49" name="Picture 38"/>
+            <wp:cNvGraphicFramePr>
+              <a:graphicFrameLocks xmlns:a="http://schemas.openxmlformats.org/drawingml/2006/main" noChangeAspect="1"/>
+            </wp:cNvGraphicFramePr>
+            <a:graphic xmlns:a="http://schemas.openxmlformats.org/drawingml/2006/main">
+              <a:graphicData uri="http://schemas.openxmlformats.org/drawingml/2006/picture">
+                <pic:pic xmlns:pic="http://schemas.openxmlformats.org/drawingml/2006/picture">
+                  <pic:nvPicPr>
+                    <pic:cNvPr id="49" name="Picture 38"/>
+                    <pic:cNvPicPr>
+                      <a:picLocks noChangeAspect="1"/>
+                    </pic:cNvPicPr>
+                  </pic:nvPicPr>
+                  <pic:blipFill>
+                    <a:blip r:embed="rId41"/>
+                    <a:stretch>
+                      <a:fillRect/>
+                    </a:stretch>
+                  </pic:blipFill>
+                  <pic:spPr>
+                    <a:xfrm>
+                      <a:off x="0" y="0"/>
+                      <a:ext cx="5267960" cy="1691005"/>
+                    </a:xfrm>
+                    <a:prstGeom prst="rect">
+                      <a:avLst/>
+                    </a:prstGeom>
+                    <a:noFill/>
+                    <a:ln>
+                      <a:noFill/>
+                    </a:ln>
+                  </pic:spPr>
+                </pic:pic>
+              </a:graphicData>
+            </a:graphic>
+          </wp:inline>
+        </w:drawing>
+      </w:r>
+    </w:p>
+    <w:p>
+      <w:pPr>
+        <w:ind w:left="100" w:hanging="100" w:hangingChars="50"/>
+        <w:rPr>
+          <w:rFonts w:hint="default"/>
+          <w:lang w:val="en-US"/>
+        </w:rPr>
+      </w:pPr>
+      <w:r>
+        <w:rPr>
+          <w:rFonts w:hint="default"/>
+          <w:lang w:val="en-US"/>
+        </w:rPr>
+        <w:t>I select My_Role</w:t>
+      </w:r>
+    </w:p>
+    <w:p>
+      <w:pPr>
+        <w:ind w:left="100" w:hanging="100" w:hangingChars="50"/>
+      </w:pPr>
+      <w:r>
+        <w:drawing>
+          <wp:inline distT="0" distB="0" distL="114300" distR="114300">
+            <wp:extent cx="2263140" cy="2141220"/>
+            <wp:effectExtent l="0" t="0" r="7620" b="7620"/>
+            <wp:docPr id="50" name="Picture 39"/>
+            <wp:cNvGraphicFramePr>
+              <a:graphicFrameLocks xmlns:a="http://schemas.openxmlformats.org/drawingml/2006/main" noChangeAspect="1"/>
+            </wp:cNvGraphicFramePr>
+            <a:graphic xmlns:a="http://schemas.openxmlformats.org/drawingml/2006/main">
+              <a:graphicData uri="http://schemas.openxmlformats.org/drawingml/2006/picture">
+                <pic:pic xmlns:pic="http://schemas.openxmlformats.org/drawingml/2006/picture">
+                  <pic:nvPicPr>
+                    <pic:cNvPr id="50" name="Picture 39"/>
+                    <pic:cNvPicPr>
+                      <a:picLocks noChangeAspect="1"/>
+                    </pic:cNvPicPr>
+                  </pic:nvPicPr>
+                  <pic:blipFill>
+                    <a:blip r:embed="rId42"/>
+                    <a:stretch>
+                      <a:fillRect/>
+                    </a:stretch>
+                  </pic:blipFill>
+                  <pic:spPr>
+                    <a:xfrm>
+                      <a:off x="0" y="0"/>
+                      <a:ext cx="2263140" cy="2141220"/>
+                    </a:xfrm>
+                    <a:prstGeom prst="rect">
+                      <a:avLst/>
+                    </a:prstGeom>
+                    <a:noFill/>
+                    <a:ln>
+                      <a:noFill/>
+                    </a:ln>
+                  </pic:spPr>
+                </pic:pic>
+              </a:graphicData>
+            </a:graphic>
+          </wp:inline>
+        </w:drawing>
+      </w:r>
+    </w:p>
+    <w:p>
+      <w:pPr>
+        <w:ind w:left="100" w:hanging="100" w:hangingChars="50"/>
+      </w:pPr>
+    </w:p>
+    <w:p>
+      <w:pPr>
+        <w:ind w:left="100" w:hanging="100" w:hangingChars="50"/>
+        <w:rPr>
+          <w:rFonts w:hint="default"/>
+          <w:lang w:val="en-US"/>
+        </w:rPr>
+      </w:pPr>
+    </w:p>
+    <w:p>
+      <w:pPr>
+        <w:rPr>
+          <w:rFonts w:hint="default"/>
+          <w:lang w:val="en-US"/>
+        </w:rPr>
+      </w:pPr>
+      <w:r>
+        <w:rPr>
+          <w:rFonts w:hint="default"/>
+          <w:lang w:val="en-US"/>
+        </w:rPr>
+        <w:t>Click Modify IAM Role</w:t>
+      </w:r>
+    </w:p>
+    <w:p>
+      <w:pPr>
+        <w:rPr>
+          <w:rFonts w:hint="default"/>
+          <w:lang w:val="en-US"/>
+        </w:rPr>
+      </w:pPr>
+    </w:p>
+    <w:p>
+      <w:pPr>
+        <w:rPr>
+          <w:rFonts w:hint="default"/>
+          <w:b/>
+          <w:bCs/>
+          <w:lang w:val="en-US"/>
+        </w:rPr>
+      </w:pPr>
+      <w:r>
+        <w:rPr>
+          <w:rFonts w:hint="default"/>
+          <w:b/>
+          <w:bCs/>
+          <w:lang w:val="en-US"/>
+        </w:rPr>
+        <w:t>Now can you access Elastic BeanStalk from this EC2? YES</w:t>
+      </w:r>
+    </w:p>
+    <w:p>
+      <w:pPr>
+        <w:rPr>
+          <w:rFonts w:hint="default"/>
+          <w:lang w:val="en-US"/>
+        </w:rPr>
+      </w:pPr>
+    </w:p>
+    <w:p>
+      <w:pPr>
+        <w:rPr>
+          <w:rFonts w:hint="default"/>
+          <w:lang w:val="en-US"/>
+        </w:rPr>
+      </w:pPr>
+      <w:r>
+        <w:rPr>
+          <w:rFonts w:hint="default"/>
+          <w:lang w:val="en-US"/>
+        </w:rPr>
+        <w:t>Role provide Service to Service access</w:t>
+      </w:r>
+    </w:p>
+    <w:p>
+      <w:pPr>
+        <w:rPr>
+          <w:rFonts w:hint="default"/>
+          <w:lang w:val="en-US"/>
+        </w:rPr>
+      </w:pPr>
+    </w:p>
+    <w:p>
+      <w:pPr>
+        <w:rPr>
+          <w:rFonts w:hint="default"/>
+          <w:lang w:val="en-US"/>
+        </w:rPr>
+      </w:pPr>
+    </w:p>
+    <w:p>
+      <w:pPr>
+        <w:rPr>
+          <w:rFonts w:hint="default"/>
+          <w:lang w:val="en-US"/>
+        </w:rPr>
+      </w:pPr>
+      <w:r>
+        <w:rPr>
+          <w:rFonts w:hint="default"/>
+          <w:lang w:val="en-US"/>
+        </w:rPr>
+        <w:t>I create another User</w:t>
+      </w:r>
+    </w:p>
+    <w:p>
+      <w:pPr>
+        <w:rPr>
+          <w:rFonts w:hint="default"/>
+          <w:lang w:val="en-US"/>
+        </w:rPr>
+      </w:pPr>
+    </w:p>
+    <w:p>
+      <w:pPr>
+        <w:rPr>
+          <w:rFonts w:hint="default"/>
+          <w:lang w:val="en-US"/>
+        </w:rPr>
+      </w:pPr>
+      <w:r>
+        <w:rPr>
+          <w:rFonts w:hint="default"/>
+          <w:lang w:val="en-US"/>
+        </w:rPr>
+        <w:t>Now, Create access key</w:t>
+      </w:r>
+    </w:p>
+    <w:p>
+      <w:pPr>
+        <w:rPr>
+          <w:rFonts w:hint="default"/>
+          <w:lang w:val="en-US"/>
+        </w:rPr>
+      </w:pPr>
+    </w:p>
+    <w:p>
+      <w:r>
+        <w:drawing>
+          <wp:inline distT="0" distB="0" distL="114300" distR="114300">
+            <wp:extent cx="5269230" cy="1813560"/>
+            <wp:effectExtent l="0" t="0" r="3810" b="0"/>
+            <wp:docPr id="51" name="Picture 40"/>
+            <wp:cNvGraphicFramePr>
+              <a:graphicFrameLocks xmlns:a="http://schemas.openxmlformats.org/drawingml/2006/main" noChangeAspect="1"/>
+            </wp:cNvGraphicFramePr>
+            <a:graphic xmlns:a="http://schemas.openxmlformats.org/drawingml/2006/main">
+              <a:graphicData uri="http://schemas.openxmlformats.org/drawingml/2006/picture">
+                <pic:pic xmlns:pic="http://schemas.openxmlformats.org/drawingml/2006/picture">
+                  <pic:nvPicPr>
+                    <pic:cNvPr id="51" name="Picture 40"/>
+                    <pic:cNvPicPr>
+                      <a:picLocks noChangeAspect="1"/>
+                    </pic:cNvPicPr>
+                  </pic:nvPicPr>
+                  <pic:blipFill>
+                    <a:blip r:embed="rId43"/>
+                    <a:stretch>
+                      <a:fillRect/>
+                    </a:stretch>
+                  </pic:blipFill>
+                  <pic:spPr>
+                    <a:xfrm>
+                      <a:off x="0" y="0"/>
+                      <a:ext cx="5269230" cy="1813560"/>
+                    </a:xfrm>
+                    <a:prstGeom prst="rect">
+                      <a:avLst/>
+                    </a:prstGeom>
+                    <a:noFill/>
+                    <a:ln>
+                      <a:noFill/>
+                    </a:ln>
+                  </pic:spPr>
+                </pic:pic>
+              </a:graphicData>
+            </a:graphic>
+          </wp:inline>
+        </w:drawing>
+      </w:r>
+    </w:p>
+    <w:p/>
+    <w:p/>
+    <w:p>
+      <w:r>
+        <w:drawing>
+          <wp:inline distT="0" distB="0" distL="114300" distR="114300">
+            <wp:extent cx="4500880" cy="3806190"/>
+            <wp:effectExtent l="0" t="0" r="10160" b="3810"/>
+            <wp:docPr id="52" name="Picture 41"/>
+            <wp:cNvGraphicFramePr>
+              <a:graphicFrameLocks xmlns:a="http://schemas.openxmlformats.org/drawingml/2006/main" noChangeAspect="1"/>
+            </wp:cNvGraphicFramePr>
+            <a:graphic xmlns:a="http://schemas.openxmlformats.org/drawingml/2006/main">
+              <a:graphicData uri="http://schemas.openxmlformats.org/drawingml/2006/picture">
+                <pic:pic xmlns:pic="http://schemas.openxmlformats.org/drawingml/2006/picture">
+                  <pic:nvPicPr>
+                    <pic:cNvPr id="52" name="Picture 41"/>
+                    <pic:cNvPicPr>
+                      <a:picLocks noChangeAspect="1"/>
+                    </pic:cNvPicPr>
+                  </pic:nvPicPr>
+                  <pic:blipFill>
+                    <a:blip r:embed="rId44"/>
+                    <a:stretch>
+                      <a:fillRect/>
+                    </a:stretch>
+                  </pic:blipFill>
+                  <pic:spPr>
+                    <a:xfrm>
+                      <a:off x="0" y="0"/>
+                      <a:ext cx="4500880" cy="3806190"/>
+                    </a:xfrm>
+                    <a:prstGeom prst="rect">
+                      <a:avLst/>
+                    </a:prstGeom>
+                    <a:noFill/>
+                    <a:ln>
+                      <a:noFill/>
+                    </a:ln>
+                  </pic:spPr>
+                </pic:pic>
+              </a:graphicData>
+            </a:graphic>
+          </wp:inline>
+        </w:drawing>
+      </w:r>
+    </w:p>
+    <w:p/>
+    <w:p>
+      <w:pPr>
+        <w:rPr>
+          <w:rFonts w:hint="default"/>
+          <w:lang w:val="en-US"/>
+        </w:rPr>
+      </w:pPr>
+      <w:r>
+        <w:rPr>
+          <w:rFonts w:hint="default"/>
+          <w:lang w:val="en-US"/>
+        </w:rPr>
+        <w:t>Application running outside AWS means SDK</w:t>
+      </w:r>
+    </w:p>
+    <w:p>
+      <w:pPr>
+        <w:rPr>
+          <w:rFonts w:hint="default"/>
+          <w:lang w:val="en-US"/>
+        </w:rPr>
+      </w:pPr>
+    </w:p>
+    <w:p>
+      <w:pPr>
+        <w:rPr>
+          <w:rFonts w:hint="default"/>
+          <w:lang w:val="en-US"/>
+        </w:rPr>
+      </w:pPr>
+      <w:r>
+        <w:rPr>
+          <w:rFonts w:hint="default"/>
+          <w:lang w:val="en-US"/>
+        </w:rPr>
+        <w:t>CLI</w:t>
+      </w:r>
+    </w:p>
+    <w:p>
+      <w:pPr>
+        <w:rPr>
+          <w:rFonts w:hint="default"/>
+          <w:lang w:val="en-US"/>
+        </w:rPr>
+      </w:pPr>
+    </w:p>
+    <w:p>
+      <w:r>
+        <w:drawing>
+          <wp:inline distT="0" distB="0" distL="114300" distR="114300">
+            <wp:extent cx="5268595" cy="3752215"/>
+            <wp:effectExtent l="0" t="0" r="4445" b="12065"/>
+            <wp:docPr id="53" name="Picture 42"/>
+            <wp:cNvGraphicFramePr>
+              <a:graphicFrameLocks xmlns:a="http://schemas.openxmlformats.org/drawingml/2006/main" noChangeAspect="1"/>
+            </wp:cNvGraphicFramePr>
+            <a:graphic xmlns:a="http://schemas.openxmlformats.org/drawingml/2006/main">
+              <a:graphicData uri="http://schemas.openxmlformats.org/drawingml/2006/picture">
+                <pic:pic xmlns:pic="http://schemas.openxmlformats.org/drawingml/2006/picture">
+                  <pic:nvPicPr>
+                    <pic:cNvPr id="53" name="Picture 42"/>
+                    <pic:cNvPicPr>
+                      <a:picLocks noChangeAspect="1"/>
+                    </pic:cNvPicPr>
+                  </pic:nvPicPr>
+                  <pic:blipFill>
+                    <a:blip r:embed="rId45"/>
+                    <a:stretch>
+                      <a:fillRect/>
+                    </a:stretch>
+                  </pic:blipFill>
+                  <pic:spPr>
+                    <a:xfrm>
+                      <a:off x="0" y="0"/>
+                      <a:ext cx="5268595" cy="3752215"/>
+                    </a:xfrm>
+                    <a:prstGeom prst="rect">
+                      <a:avLst/>
+                    </a:prstGeom>
+                    <a:noFill/>
+                    <a:ln>
+                      <a:noFill/>
+                    </a:ln>
+                  </pic:spPr>
+                </pic:pic>
+              </a:graphicData>
+            </a:graphic>
+          </wp:inline>
+        </w:drawing>
+      </w:r>
+    </w:p>
+    <w:p/>
+    <w:p>
+      <w:pPr>
+        <w:rPr>
+          <w:rFonts w:hint="default"/>
+          <w:lang w:val="en-US"/>
+        </w:rPr>
+      </w:pPr>
+      <w:r>
+        <w:rPr>
+          <w:rFonts w:hint="default"/>
+          <w:lang w:val="en-US"/>
+        </w:rPr>
+        <w:t>We need both Security access key and Access key for CLI access</w:t>
+      </w:r>
+    </w:p>
+    <w:p>
+      <w:pPr>
+        <w:rPr>
+          <w:rFonts w:hint="default"/>
+          <w:lang w:val="en-US"/>
+        </w:rPr>
+      </w:pPr>
+    </w:p>
+    <w:p>
+      <w:r>
+        <w:drawing>
+          <wp:inline distT="0" distB="0" distL="114300" distR="114300">
+            <wp:extent cx="4979035" cy="2492375"/>
+            <wp:effectExtent l="0" t="0" r="4445" b="6985"/>
+            <wp:docPr id="54" name="Picture 43"/>
+            <wp:cNvGraphicFramePr>
+              <a:graphicFrameLocks xmlns:a="http://schemas.openxmlformats.org/drawingml/2006/main" noChangeAspect="1"/>
+            </wp:cNvGraphicFramePr>
+            <a:graphic xmlns:a="http://schemas.openxmlformats.org/drawingml/2006/main">
+              <a:graphicData uri="http://schemas.openxmlformats.org/drawingml/2006/picture">
+                <pic:pic xmlns:pic="http://schemas.openxmlformats.org/drawingml/2006/picture">
+                  <pic:nvPicPr>
+                    <pic:cNvPr id="54" name="Picture 43"/>
+                    <pic:cNvPicPr>
+                      <a:picLocks noChangeAspect="1"/>
+                    </pic:cNvPicPr>
+                  </pic:nvPicPr>
+                  <pic:blipFill>
+                    <a:blip r:embed="rId46"/>
+                    <a:stretch>
+                      <a:fillRect/>
+                    </a:stretch>
+                  </pic:blipFill>
+                  <pic:spPr>
+                    <a:xfrm>
+                      <a:off x="0" y="0"/>
+                      <a:ext cx="4979035" cy="2492375"/>
+                    </a:xfrm>
+                    <a:prstGeom prst="rect">
+                      <a:avLst/>
+                    </a:prstGeom>
+                    <a:noFill/>
+                    <a:ln>
+                      <a:noFill/>
+                    </a:ln>
+                  </pic:spPr>
+                </pic:pic>
+              </a:graphicData>
+            </a:graphic>
+          </wp:inline>
+        </w:drawing>
+      </w:r>
+    </w:p>
+    <w:p/>
+    <w:p>
+      <w:pPr>
+        <w:rPr>
+          <w:rFonts w:hint="default"/>
+          <w:lang w:val="en-US"/>
+        </w:rPr>
+      </w:pPr>
+    </w:p>
+    <w:p>
+      <w:pPr>
+        <w:rPr>
+          <w:rFonts w:hint="default"/>
+          <w:lang w:val="en-US"/>
+        </w:rPr>
+      </w:pPr>
+      <w:r>
+        <w:rPr>
+          <w:rFonts w:hint="default"/>
+          <w:lang w:val="en-US"/>
+        </w:rPr>
+        <w:t xml:space="preserve">We have understood about User, UserGroups, Policies --&gt; AWS managed policies, Customer managed policies, Roles --&gt; </w:t>
+      </w:r>
       <w:bookmarkStart w:id="0" w:name="_GoBack"/>
       <w:bookmarkEnd w:id="0"/>
-    </w:p>
-    <w:p>
-      <w:pPr>
-        <w:rPr>
-          <w:rFonts w:hint="default"/>
-          <w:lang w:val="en-US"/>
-        </w:rPr>
-      </w:pPr>
     </w:p>
     <w:sectPr>
       <w:pgSz w:w="11906" w:h="16838"/>
@@ -588,4 +4891,21 @@
   </a:themeElements>
   <a:objectDefaults/>
 </a:theme>
+</file>
+
+<file path=customXml/item1.xml><?xml version="1.0" encoding="utf-8"?>
+<s:customData xmlns="http://www.wps.cn/officeDocument/2013/wpsCustomData" xmlns:s="http://www.wps.cn/officeDocument/2013/wpsCustomData">
+  <customSectProps/>
+  <customShpExts>
+    <customShpInfo spid="_x0000_s1026" textRotate="1"/>
+  </customShpExts>
+</s:customData>
+</file>
+
+<file path=customXml/itemProps1.xml><?xml version="1.0" encoding="utf-8"?>
+<ds:datastoreItem xmlns:ds="http://schemas.openxmlformats.org/officeDocument/2006/customXml" ds:itemID="{B1977F7D-205B-4081-913C-38D41E755F92}">
+  <ds:schemaRefs>
+    <ds:schemaRef ds:uri="http://www.wps.cn/officeDocument/2013/wpsCustomData"/>
+  </ds:schemaRefs>
+</ds:datastoreItem>
 </file>